--- a/Webshop_dokumentacio.docx
+++ b/Webshop_dokumentacio.docx
@@ -2,8 +2,13 @@
 <file path=word/document.xml><?xml version="1.0" encoding="utf-8"?>
 <w:document xmlns:wpc="http://schemas.microsoft.com/office/word/2010/wordprocessingCanvas" xmlns:cx="http://schemas.microsoft.com/office/drawing/2014/chartex" xmlns:cx1="http://schemas.microsoft.com/office/drawing/2015/9/8/chartex" xmlns:cx2="http://schemas.microsoft.com/office/drawing/2015/10/21/chartex" xmlns:cx3="http://schemas.microsoft.com/office/drawing/2016/5/9/chartex" xmlns:cx4="http://schemas.microsoft.com/office/drawing/2016/5/10/chartex" xmlns:cx5="http://schemas.microsoft.com/office/drawing/2016/5/11/chartex" xmlns:cx6="http://schemas.microsoft.com/office/drawing/2016/5/12/chartex" xmlns:cx7="http://schemas.microsoft.com/office/drawing/2016/5/13/chartex" xmlns:cx8="http://schemas.microsoft.com/office/drawing/2016/5/14/chartex" xmlns:mc="http://schemas.openxmlformats.org/markup-compatibility/2006" xmlns:aink="http://schemas.microsoft.com/office/drawing/2016/ink" xmlns:am3d="http://schemas.microsoft.com/office/drawing/2017/model3d" xmlns:o="urn:schemas-microsoft-com:office:office" xmlns:r="http://schemas.openxmlformats.org/officeDocument/2006/relationships" xmlns:m="http://schemas.openxmlformats.org/officeDocument/2006/math" xmlns:v="urn:schemas-microsoft-com:vml" xmlns:wp14="http://schemas.microsoft.com/office/word/2010/wordprocessingDrawing" xmlns:wp="http://schemas.openxmlformats.org/drawingml/2006/wordprocessingDrawing" xmlns:w10="urn:schemas-microsoft-com:office:word" xmlns:w="http://schemas.openxmlformats.org/wordprocessingml/2006/main" xmlns:w14="http://schemas.microsoft.com/office/word/2010/wordml" xmlns:w15="http://schemas.microsoft.com/office/word/2012/wordml" xmlns:w16cid="http://schemas.microsoft.com/office/word/2016/wordml/cid" xmlns:w16se="http://schemas.microsoft.com/office/word/2015/wordml/symex" xmlns:wpg="http://schemas.microsoft.com/office/word/2010/wordprocessingGroup" xmlns:wpi="http://schemas.microsoft.com/office/word/2010/wordprocessingInk" xmlns:wne="http://schemas.microsoft.com/office/word/2006/wordml" xmlns:wps="http://schemas.microsoft.com/office/word/2010/wordprocessingShape" mc:Ignorable="w14 w15 w16se w16cid wp14">
   <w:body>
+    <w:bookmarkStart w:id="0" w:name="_Toc148603710" w:displacedByCustomXml="next"/>
+    <w:bookmarkStart w:id="1" w:name="_Toc148607312" w:displacedByCustomXml="next"/>
     <w:sdt>
       <w:sdtPr>
+        <w:rPr>
+          <w:rFonts w:eastAsiaTheme="minorHAnsi"/>
+        </w:rPr>
         <w:id w:val="-1007439741"/>
         <w:docPartObj>
           <w:docPartGallery w:val="Cover Pages"/>
@@ -12,16 +17,15 @@
       </w:sdtPr>
       <w:sdtEndPr>
         <w:rPr>
-          <w:rFonts w:eastAsiaTheme="minorHAnsi"/>
+          <w:rFonts w:eastAsiaTheme="majorEastAsia"/>
           <w:sz w:val="40"/>
           <w:szCs w:val="40"/>
-          <w:lang w:eastAsia="en-US"/>
         </w:rPr>
       </w:sdtEndPr>
       <w:sdtContent>
         <w:p>
           <w:pPr>
-            <w:pStyle w:val="Nincstrkz"/>
+            <w:pStyle w:val="Cmsor1"/>
           </w:pPr>
           <w:r>
             <w:rPr>
@@ -3352,7 +3356,7 @@
               </mc:Choice>
               <mc:Fallback>
                 <w:pict>
-                  <v:group w14:anchorId="4D1938C7" id="Csoport 2" o:spid="_x0000_s1026" style="position:absolute;margin-left:0;margin-top:0;width:168pt;height:718.55pt;z-index:-251657216;mso-height-percent:950;mso-left-percent:40;mso-position-horizontal-relative:page;mso-position-vertical:center;mso-position-vertical-relative:page;mso-height-percent:950;mso-left-percent:40" coordsize="21336,91257" o:gfxdata="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">
+                  <v:group w14:anchorId="0C8FDA0D" id="Csoport 2" o:spid="_x0000_s1026" style="position:absolute;margin-left:0;margin-top:0;width:168pt;height:718.55pt;z-index:-251657216;mso-height-percent:950;mso-left-percent:40;mso-position-horizontal-relative:page;mso-position-vertical:center;mso-position-vertical-relative:page;mso-height-percent:950;mso-left-percent:40" coordsize="21336,91257" o:gfxdata="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">
                     <v:rect id="Téglalap 3" o:spid="_x0000_s1027" style="position:absolute;width:1945;height:91257;visibility:visible;mso-wrap-style:square;v-text-anchor:middle" o:gfxdata="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" fillcolor="#44546a [3215]" stroked="f" strokeweight="1pt"/>
                     <v:group id="Csoport 5" o:spid="_x0000_s1028" style="position:absolute;left:762;top:42100;width:20574;height:49103" coordorigin="806,42118" coordsize="13062,31210" o:gfxdata="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">
                       <v:group id="Csoport 6" o:spid="_x0000_s1029" style="position:absolute;left:1410;top:42118;width:10478;height:31210" coordorigin="1410,42118" coordsize="10477,31210" o:gfxdata="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">
@@ -3493,7 +3497,7 @@
                       </mc:Fallback>
                     </mc:AlternateContent>
                     <wp:extent cx="3657600" cy="1069848"/>
-                    <wp:effectExtent l="0" t="0" r="7620" b="635"/>
+                    <wp:effectExtent l="0" t="0" r="7620" b="12700"/>
                     <wp:wrapNone/>
                     <wp:docPr id="1" name="Szövegdoboz 1"/>
                     <wp:cNvGraphicFramePr/>
@@ -3572,6 +3576,7 @@
                                     <w:dataBinding w:prefixMappings="xmlns:ns0='http://purl.org/dc/elements/1.1/' xmlns:ns1='http://schemas.openxmlformats.org/package/2006/metadata/core-properties' " w:xpath="/ns1:coreProperties[1]/ns0:subject[1]" w:storeItemID="{6C3C8BC8-F283-45AE-878A-BAB7291924A1}"/>
                                     <w:text/>
                                   </w:sdtPr>
+                                  <w:sdtEndPr/>
                                   <w:sdtContent>
                                     <w:r>
                                       <w:rPr>
@@ -3654,6 +3659,7 @@
                               <w:dataBinding w:prefixMappings="xmlns:ns0='http://purl.org/dc/elements/1.1/' xmlns:ns1='http://schemas.openxmlformats.org/package/2006/metadata/core-properties' " w:xpath="/ns1:coreProperties[1]/ns0:subject[1]" w:storeItemID="{6C3C8BC8-F283-45AE-878A-BAB7291924A1}"/>
                               <w:text/>
                             </w:sdtPr>
+                            <w:sdtEndPr/>
                             <w:sdtContent>
                               <w:r>
                                 <w:rPr>
@@ -3674,9 +3680,12 @@
               </mc:Fallback>
             </mc:AlternateContent>
           </w:r>
+          <w:bookmarkEnd w:id="1"/>
+          <w:bookmarkEnd w:id="0"/>
         </w:p>
         <w:p>
           <w:pPr>
+            <w:pStyle w:val="Cmsor1"/>
             <w:rPr>
               <w:sz w:val="40"/>
               <w:szCs w:val="40"/>
@@ -3685,7 +3694,7 @@
         </w:p>
         <w:p>
           <w:pPr>
-            <w:jc w:val="center"/>
+            <w:pStyle w:val="Cmsor1"/>
             <w:rPr>
               <w:sz w:val="40"/>
               <w:szCs w:val="40"/>
@@ -3701,6 +3710,58 @@
         </w:p>
         <w:p>
           <w:pPr>
+            <w:jc w:val="center"/>
+            <w:rPr>
+              <w:sz w:val="56"/>
+              <w:szCs w:val="56"/>
+            </w:rPr>
+          </w:pPr>
+          <w:bookmarkStart w:id="2" w:name="_Toc148603711"/>
+          <w:r>
+            <w:rPr>
+              <w:sz w:val="56"/>
+              <w:szCs w:val="56"/>
+            </w:rPr>
+            <w:lastRenderedPageBreak/>
+            <w:t>2023</w:t>
+          </w:r>
+          <w:bookmarkEnd w:id="2"/>
+        </w:p>
+        <w:p>
+          <w:pPr>
+            <w:rPr>
+              <w:rFonts w:asciiTheme="majorHAnsi" w:eastAsiaTheme="majorEastAsia" w:hAnsiTheme="majorHAnsi" w:cstheme="majorBidi"/>
+              <w:color w:val="2F5496" w:themeColor="accent1" w:themeShade="BF"/>
+            </w:rPr>
+          </w:pPr>
+          <w:r>
+            <w:br w:type="page"/>
+          </w:r>
+        </w:p>
+        <w:p>
+          <w:pPr>
+            <w:pStyle w:val="Cmsor1"/>
+            <w:spacing w:before="360" w:after="600"/>
+            <w:jc w:val="center"/>
+            <w:rPr>
+              <w:sz w:val="52"/>
+              <w:szCs w:val="52"/>
+            </w:rPr>
+          </w:pPr>
+          <w:bookmarkStart w:id="3" w:name="_Toc148607313"/>
+          <w:r>
+            <w:rPr>
+              <w:sz w:val="52"/>
+              <w:szCs w:val="52"/>
+            </w:rPr>
+            <w:lastRenderedPageBreak/>
+            <w:t>Fejlesztők</w:t>
+          </w:r>
+          <w:bookmarkEnd w:id="3"/>
+        </w:p>
+        <w:p>
+          <w:pPr>
+            <w:jc w:val="center"/>
             <w:rPr>
               <w:sz w:val="40"/>
               <w:szCs w:val="40"/>
@@ -3711,12 +3772,30 @@
               <w:sz w:val="40"/>
               <w:szCs w:val="40"/>
             </w:rPr>
-            <w:lastRenderedPageBreak/>
-            <w:br w:type="page"/>
+            <w:t>Bodnár Bence</w:t>
           </w:r>
         </w:p>
         <w:p>
           <w:pPr>
+            <w:spacing w:after="400"/>
+            <w:jc w:val="center"/>
+            <w:rPr>
+              <w:sz w:val="32"/>
+              <w:szCs w:val="32"/>
+            </w:rPr>
+          </w:pPr>
+          <w:r>
+            <w:rPr>
+              <w:sz w:val="32"/>
+              <w:szCs w:val="32"/>
+            </w:rPr>
+            <w:t>Frontend</w:t>
+          </w:r>
+        </w:p>
+        <w:p>
+          <w:pPr>
+            <w:spacing w:after="400"/>
+            <w:jc w:val="center"/>
             <w:rPr>
               <w:sz w:val="40"/>
               <w:szCs w:val="40"/>
@@ -3727,12 +3806,2361 @@
               <w:sz w:val="40"/>
               <w:szCs w:val="40"/>
             </w:rPr>
-            <w:lastRenderedPageBreak/>
-            <w:br w:type="page"/>
+            <w:t>és</w:t>
           </w:r>
         </w:p>
         <w:p>
           <w:pPr>
+            <w:jc w:val="center"/>
+            <w:rPr>
+              <w:sz w:val="40"/>
+              <w:szCs w:val="40"/>
+            </w:rPr>
+          </w:pPr>
+          <w:proofErr w:type="spellStart"/>
+          <w:r>
+            <w:rPr>
+              <w:sz w:val="40"/>
+              <w:szCs w:val="40"/>
+            </w:rPr>
+            <w:t>Paulusz</w:t>
+          </w:r>
+          <w:proofErr w:type="spellEnd"/>
+          <w:r>
+            <w:rPr>
+              <w:sz w:val="40"/>
+              <w:szCs w:val="40"/>
+            </w:rPr>
+            <w:t xml:space="preserve"> Zsombor</w:t>
+          </w:r>
+        </w:p>
+        <w:p>
+          <w:pPr>
+            <w:spacing w:after="400"/>
+            <w:jc w:val="center"/>
+            <w:rPr>
+              <w:sz w:val="32"/>
+              <w:szCs w:val="32"/>
+            </w:rPr>
+          </w:pPr>
+          <w:r>
+            <w:rPr>
+              <w:sz w:val="32"/>
+              <w:szCs w:val="32"/>
+            </w:rPr>
+            <w:t>Backend</w:t>
+          </w:r>
+        </w:p>
+        <w:p>
+          <w:pPr>
+            <w:spacing w:after="400"/>
+            <w:jc w:val="center"/>
+            <w:rPr>
+              <w:sz w:val="28"/>
+              <w:szCs w:val="28"/>
+            </w:rPr>
+          </w:pPr>
+          <w:bookmarkStart w:id="4" w:name="_GoBack"/>
+          <w:r>
+            <w:rPr>
+              <w:sz w:val="28"/>
+              <w:szCs w:val="28"/>
+            </w:rPr>
+            <w:t>https://github.com/egonixaimgod/Vizsgaremek_2023_bbence_pzsombor</w:t>
+          </w:r>
+        </w:p>
+        <w:bookmarkEnd w:id="4"/>
+        <w:p>
+          <w:r>
+            <w:br w:type="page"/>
+          </w:r>
+        </w:p>
+        <w:p/>
+        <w:sdt>
+          <w:sdtPr>
+            <w:rPr>
+              <w:rFonts w:asciiTheme="minorHAnsi" w:eastAsiaTheme="minorHAnsi" w:hAnsiTheme="minorHAnsi" w:cstheme="minorHAnsi"/>
+              <w:b/>
+              <w:bCs/>
+              <w:caps/>
+              <w:color w:val="auto"/>
+              <w:sz w:val="20"/>
+              <w:szCs w:val="20"/>
+              <w:lang w:eastAsia="en-US"/>
+            </w:rPr>
+            <w:id w:val="-496508088"/>
+            <w:docPartObj>
+              <w:docPartGallery w:val="Table of Contents"/>
+              <w:docPartUnique/>
+            </w:docPartObj>
+          </w:sdtPr>
+          <w:sdtEndPr/>
+          <w:sdtContent>
+            <w:p>
+              <w:pPr>
+                <w:pStyle w:val="Tartalomjegyzkcmsora"/>
+              </w:pPr>
+              <w:r>
+                <w:t>Tartalomjegyzék</w:t>
+              </w:r>
+            </w:p>
+            <w:p>
+              <w:pPr>
+                <w:pStyle w:val="TJ1"/>
+                <w:tabs>
+                  <w:tab w:val="right" w:leader="dot" w:pos="9062"/>
+                </w:tabs>
+                <w:rPr>
+                  <w:rFonts w:eastAsiaTheme="minorEastAsia" w:cstheme="minorBidi"/>
+                  <w:b w:val="0"/>
+                  <w:bCs w:val="0"/>
+                  <w:caps w:val="0"/>
+                  <w:noProof/>
+                  <w:sz w:val="22"/>
+                  <w:szCs w:val="22"/>
+                  <w:lang w:eastAsia="hu-HU"/>
+                </w:rPr>
+              </w:pPr>
+              <w:r>
+                <w:rPr>
+                  <w:b w:val="0"/>
+                  <w:bCs w:val="0"/>
+                </w:rPr>
+                <w:fldChar w:fldCharType="begin"/>
+              </w:r>
+              <w:r>
+                <w:rPr>
+                  <w:b w:val="0"/>
+                  <w:bCs w:val="0"/>
+                </w:rPr>
+                <w:instrText xml:space="preserve"> TOC \o "1-3" \h \z \u </w:instrText>
+              </w:r>
+              <w:r>
+                <w:rPr>
+                  <w:b w:val="0"/>
+                  <w:bCs w:val="0"/>
+                </w:rPr>
+                <w:fldChar w:fldCharType="separate"/>
+              </w:r>
+              <w:hyperlink w:anchor="_Toc148607313" w:history="1">
+                <w:r>
+                  <w:rPr>
+                    <w:rStyle w:val="Hiperhivatkozs"/>
+                    <w:noProof/>
+                  </w:rPr>
+                  <w:t>Fejlesztők</w:t>
+                </w:r>
+                <w:r>
+                  <w:rPr>
+                    <w:noProof/>
+                    <w:webHidden/>
+                  </w:rPr>
+                  <w:tab/>
+                </w:r>
+                <w:r>
+                  <w:rPr>
+                    <w:noProof/>
+                    <w:webHidden/>
+                  </w:rPr>
+                  <w:fldChar w:fldCharType="begin"/>
+                </w:r>
+                <w:r>
+                  <w:rPr>
+                    <w:noProof/>
+                    <w:webHidden/>
+                  </w:rPr>
+                  <w:instrText xml:space="preserve"> PAGEREF _Toc148607313 \h </w:instrText>
+                </w:r>
+                <w:r>
+                  <w:rPr>
+                    <w:noProof/>
+                    <w:webHidden/>
+                  </w:rPr>
+                </w:r>
+                <w:r>
+                  <w:rPr>
+                    <w:noProof/>
+                    <w:webHidden/>
+                  </w:rPr>
+                  <w:fldChar w:fldCharType="separate"/>
+                </w:r>
+                <w:r>
+                  <w:rPr>
+                    <w:noProof/>
+                    <w:webHidden/>
+                  </w:rPr>
+                  <w:t>2</w:t>
+                </w:r>
+                <w:r>
+                  <w:rPr>
+                    <w:noProof/>
+                    <w:webHidden/>
+                  </w:rPr>
+                  <w:fldChar w:fldCharType="end"/>
+                </w:r>
+              </w:hyperlink>
+            </w:p>
+            <w:p>
+              <w:pPr>
+                <w:pStyle w:val="TJ1"/>
+                <w:tabs>
+                  <w:tab w:val="right" w:leader="dot" w:pos="9062"/>
+                </w:tabs>
+                <w:rPr>
+                  <w:rFonts w:eastAsiaTheme="minorEastAsia" w:cstheme="minorBidi"/>
+                  <w:b w:val="0"/>
+                  <w:bCs w:val="0"/>
+                  <w:caps w:val="0"/>
+                  <w:noProof/>
+                  <w:sz w:val="22"/>
+                  <w:szCs w:val="22"/>
+                  <w:lang w:eastAsia="hu-HU"/>
+                </w:rPr>
+              </w:pPr>
+              <w:hyperlink w:anchor="_Toc148607314" w:history="1">
+                <w:r>
+                  <w:rPr>
+                    <w:rStyle w:val="Hiperhivatkozs"/>
+                    <w:rFonts w:ascii="Times New Roman" w:hAnsi="Times New Roman" w:cs="Times New Roman"/>
+                    <w:noProof/>
+                  </w:rPr>
+                  <w:t>Projekt célja</w:t>
+                </w:r>
+                <w:r>
+                  <w:rPr>
+                    <w:noProof/>
+                    <w:webHidden/>
+                  </w:rPr>
+                  <w:tab/>
+                </w:r>
+                <w:r>
+                  <w:rPr>
+                    <w:noProof/>
+                    <w:webHidden/>
+                  </w:rPr>
+                  <w:fldChar w:fldCharType="begin"/>
+                </w:r>
+                <w:r>
+                  <w:rPr>
+                    <w:noProof/>
+                    <w:webHidden/>
+                  </w:rPr>
+                  <w:instrText xml:space="preserve"> PAGEREF _Toc148607314 \h </w:instrText>
+                </w:r>
+                <w:r>
+                  <w:rPr>
+                    <w:noProof/>
+                    <w:webHidden/>
+                  </w:rPr>
+                </w:r>
+                <w:r>
+                  <w:rPr>
+                    <w:noProof/>
+                    <w:webHidden/>
+                  </w:rPr>
+                  <w:fldChar w:fldCharType="separate"/>
+                </w:r>
+                <w:r>
+                  <w:rPr>
+                    <w:noProof/>
+                    <w:webHidden/>
+                  </w:rPr>
+                  <w:t>4</w:t>
+                </w:r>
+                <w:r>
+                  <w:rPr>
+                    <w:noProof/>
+                    <w:webHidden/>
+                  </w:rPr>
+                  <w:fldChar w:fldCharType="end"/>
+                </w:r>
+              </w:hyperlink>
+            </w:p>
+            <w:p>
+              <w:pPr>
+                <w:pStyle w:val="TJ2"/>
+                <w:tabs>
+                  <w:tab w:val="right" w:leader="dot" w:pos="9062"/>
+                </w:tabs>
+                <w:rPr>
+                  <w:rFonts w:eastAsiaTheme="minorEastAsia" w:cstheme="minorBidi"/>
+                  <w:smallCaps w:val="0"/>
+                  <w:noProof/>
+                  <w:sz w:val="22"/>
+                  <w:szCs w:val="22"/>
+                  <w:lang w:eastAsia="hu-HU"/>
+                </w:rPr>
+              </w:pPr>
+              <w:hyperlink w:anchor="_Toc148607315" w:history="1">
+                <w:r>
+                  <w:rPr>
+                    <w:rStyle w:val="Hiperhivatkozs"/>
+                    <w:noProof/>
+                  </w:rPr>
+                  <w:t>Projekt bemutatása</w:t>
+                </w:r>
+                <w:r>
+                  <w:rPr>
+                    <w:noProof/>
+                    <w:webHidden/>
+                  </w:rPr>
+                  <w:tab/>
+                </w:r>
+                <w:r>
+                  <w:rPr>
+                    <w:noProof/>
+                    <w:webHidden/>
+                  </w:rPr>
+                  <w:fldChar w:fldCharType="begin"/>
+                </w:r>
+                <w:r>
+                  <w:rPr>
+                    <w:noProof/>
+                    <w:webHidden/>
+                  </w:rPr>
+                  <w:instrText xml:space="preserve"> PAGEREF _Toc148607315 \h </w:instrText>
+                </w:r>
+                <w:r>
+                  <w:rPr>
+                    <w:noProof/>
+                    <w:webHidden/>
+                  </w:rPr>
+                </w:r>
+                <w:r>
+                  <w:rPr>
+                    <w:noProof/>
+                    <w:webHidden/>
+                  </w:rPr>
+                  <w:fldChar w:fldCharType="separate"/>
+                </w:r>
+                <w:r>
+                  <w:rPr>
+                    <w:noProof/>
+                    <w:webHidden/>
+                  </w:rPr>
+                  <w:t>4</w:t>
+                </w:r>
+                <w:r>
+                  <w:rPr>
+                    <w:noProof/>
+                    <w:webHidden/>
+                  </w:rPr>
+                  <w:fldChar w:fldCharType="end"/>
+                </w:r>
+              </w:hyperlink>
+            </w:p>
+            <w:p>
+              <w:pPr>
+                <w:pStyle w:val="TJ2"/>
+                <w:tabs>
+                  <w:tab w:val="right" w:leader="dot" w:pos="9062"/>
+                </w:tabs>
+                <w:rPr>
+                  <w:rFonts w:eastAsiaTheme="minorEastAsia" w:cstheme="minorBidi"/>
+                  <w:smallCaps w:val="0"/>
+                  <w:noProof/>
+                  <w:sz w:val="22"/>
+                  <w:szCs w:val="22"/>
+                  <w:lang w:eastAsia="hu-HU"/>
+                </w:rPr>
+              </w:pPr>
+              <w:hyperlink w:anchor="_Toc148607316" w:history="1">
+                <w:r>
+                  <w:rPr>
+                    <w:rStyle w:val="Hiperhivatkozs"/>
+                    <w:noProof/>
+                  </w:rPr>
+                  <w:t>Miért van ár szükség</w:t>
+                </w:r>
+                <w:r>
+                  <w:rPr>
+                    <w:noProof/>
+                    <w:webHidden/>
+                  </w:rPr>
+                  <w:tab/>
+                </w:r>
+                <w:r>
+                  <w:rPr>
+                    <w:noProof/>
+                    <w:webHidden/>
+                  </w:rPr>
+                  <w:fldChar w:fldCharType="begin"/>
+                </w:r>
+                <w:r>
+                  <w:rPr>
+                    <w:noProof/>
+                    <w:webHidden/>
+                  </w:rPr>
+                  <w:instrText xml:space="preserve"> PAGEREF _Toc148607316 \h </w:instrText>
+                </w:r>
+                <w:r>
+                  <w:rPr>
+                    <w:noProof/>
+                    <w:webHidden/>
+                  </w:rPr>
+                </w:r>
+                <w:r>
+                  <w:rPr>
+                    <w:noProof/>
+                    <w:webHidden/>
+                  </w:rPr>
+                  <w:fldChar w:fldCharType="separate"/>
+                </w:r>
+                <w:r>
+                  <w:rPr>
+                    <w:noProof/>
+                    <w:webHidden/>
+                  </w:rPr>
+                  <w:t>4</w:t>
+                </w:r>
+                <w:r>
+                  <w:rPr>
+                    <w:noProof/>
+                    <w:webHidden/>
+                  </w:rPr>
+                  <w:fldChar w:fldCharType="end"/>
+                </w:r>
+              </w:hyperlink>
+            </w:p>
+            <w:p>
+              <w:pPr>
+                <w:pStyle w:val="TJ2"/>
+                <w:tabs>
+                  <w:tab w:val="right" w:leader="dot" w:pos="9062"/>
+                </w:tabs>
+                <w:rPr>
+                  <w:rFonts w:eastAsiaTheme="minorEastAsia" w:cstheme="minorBidi"/>
+                  <w:smallCaps w:val="0"/>
+                  <w:noProof/>
+                  <w:sz w:val="22"/>
+                  <w:szCs w:val="22"/>
+                  <w:lang w:eastAsia="hu-HU"/>
+                </w:rPr>
+              </w:pPr>
+              <w:hyperlink w:anchor="_Toc148607317" w:history="1">
+                <w:r>
+                  <w:rPr>
+                    <w:rStyle w:val="Hiperhivatkozs"/>
+                    <w:noProof/>
+                  </w:rPr>
+                  <w:t>Miért használnák felhasználók</w:t>
+                </w:r>
+                <w:r>
+                  <w:rPr>
+                    <w:noProof/>
+                    <w:webHidden/>
+                  </w:rPr>
+                  <w:tab/>
+                </w:r>
+                <w:r>
+                  <w:rPr>
+                    <w:noProof/>
+                    <w:webHidden/>
+                  </w:rPr>
+                  <w:fldChar w:fldCharType="begin"/>
+                </w:r>
+                <w:r>
+                  <w:rPr>
+                    <w:noProof/>
+                    <w:webHidden/>
+                  </w:rPr>
+                  <w:instrText xml:space="preserve"> PAGEREF _Toc148607317 \h </w:instrText>
+                </w:r>
+                <w:r>
+                  <w:rPr>
+                    <w:noProof/>
+                    <w:webHidden/>
+                  </w:rPr>
+                </w:r>
+                <w:r>
+                  <w:rPr>
+                    <w:noProof/>
+                    <w:webHidden/>
+                  </w:rPr>
+                  <w:fldChar w:fldCharType="separate"/>
+                </w:r>
+                <w:r>
+                  <w:rPr>
+                    <w:noProof/>
+                    <w:webHidden/>
+                  </w:rPr>
+                  <w:t>4</w:t>
+                </w:r>
+                <w:r>
+                  <w:rPr>
+                    <w:noProof/>
+                    <w:webHidden/>
+                  </w:rPr>
+                  <w:fldChar w:fldCharType="end"/>
+                </w:r>
+              </w:hyperlink>
+            </w:p>
+            <w:p>
+              <w:pPr>
+                <w:pStyle w:val="TJ1"/>
+                <w:tabs>
+                  <w:tab w:val="right" w:leader="dot" w:pos="9062"/>
+                </w:tabs>
+                <w:rPr>
+                  <w:rFonts w:eastAsiaTheme="minorEastAsia" w:cstheme="minorBidi"/>
+                  <w:b w:val="0"/>
+                  <w:bCs w:val="0"/>
+                  <w:caps w:val="0"/>
+                  <w:noProof/>
+                  <w:sz w:val="22"/>
+                  <w:szCs w:val="22"/>
+                  <w:lang w:eastAsia="hu-HU"/>
+                </w:rPr>
+              </w:pPr>
+              <w:hyperlink w:anchor="_Toc148607318" w:history="1">
+                <w:r>
+                  <w:rPr>
+                    <w:rStyle w:val="Hiperhivatkozs"/>
+                    <w:rFonts w:ascii="Times New Roman" w:hAnsi="Times New Roman" w:cs="Times New Roman"/>
+                    <w:noProof/>
+                  </w:rPr>
+                  <w:t>LicenceFelhasznált technológiák</w:t>
+                </w:r>
+                <w:r>
+                  <w:rPr>
+                    <w:noProof/>
+                    <w:webHidden/>
+                  </w:rPr>
+                  <w:tab/>
+                </w:r>
+                <w:r>
+                  <w:rPr>
+                    <w:noProof/>
+                    <w:webHidden/>
+                  </w:rPr>
+                  <w:fldChar w:fldCharType="begin"/>
+                </w:r>
+                <w:r>
+                  <w:rPr>
+                    <w:noProof/>
+                    <w:webHidden/>
+                  </w:rPr>
+                  <w:instrText xml:space="preserve"> PAGEREF _Toc148607318 \h </w:instrText>
+                </w:r>
+                <w:r>
+                  <w:rPr>
+                    <w:noProof/>
+                    <w:webHidden/>
+                  </w:rPr>
+                </w:r>
+                <w:r>
+                  <w:rPr>
+                    <w:noProof/>
+                    <w:webHidden/>
+                  </w:rPr>
+                  <w:fldChar w:fldCharType="separate"/>
+                </w:r>
+                <w:r>
+                  <w:rPr>
+                    <w:noProof/>
+                    <w:webHidden/>
+                  </w:rPr>
+                  <w:t>5</w:t>
+                </w:r>
+                <w:r>
+                  <w:rPr>
+                    <w:noProof/>
+                    <w:webHidden/>
+                  </w:rPr>
+                  <w:fldChar w:fldCharType="end"/>
+                </w:r>
+              </w:hyperlink>
+            </w:p>
+            <w:p>
+              <w:pPr>
+                <w:pStyle w:val="TJ2"/>
+                <w:tabs>
+                  <w:tab w:val="right" w:leader="dot" w:pos="9062"/>
+                </w:tabs>
+                <w:rPr>
+                  <w:rFonts w:eastAsiaTheme="minorEastAsia" w:cstheme="minorBidi"/>
+                  <w:smallCaps w:val="0"/>
+                  <w:noProof/>
+                  <w:sz w:val="22"/>
+                  <w:szCs w:val="22"/>
+                  <w:lang w:eastAsia="hu-HU"/>
+                </w:rPr>
+              </w:pPr>
+              <w:hyperlink w:anchor="_Toc148607319" w:history="1">
+                <w:r>
+                  <w:rPr>
+                    <w:rStyle w:val="Hiperhivatkozs"/>
+                    <w:noProof/>
+                  </w:rPr>
+                  <w:t>Keretrendszer</w:t>
+                </w:r>
+                <w:r>
+                  <w:rPr>
+                    <w:noProof/>
+                    <w:webHidden/>
+                  </w:rPr>
+                  <w:tab/>
+                </w:r>
+                <w:r>
+                  <w:rPr>
+                    <w:noProof/>
+                    <w:webHidden/>
+                  </w:rPr>
+                  <w:fldChar w:fldCharType="begin"/>
+                </w:r>
+                <w:r>
+                  <w:rPr>
+                    <w:noProof/>
+                    <w:webHidden/>
+                  </w:rPr>
+                  <w:instrText xml:space="preserve"> PAGEREF _Toc148607319 \h </w:instrText>
+                </w:r>
+                <w:r>
+                  <w:rPr>
+                    <w:noProof/>
+                    <w:webHidden/>
+                  </w:rPr>
+                </w:r>
+                <w:r>
+                  <w:rPr>
+                    <w:noProof/>
+                    <w:webHidden/>
+                  </w:rPr>
+                  <w:fldChar w:fldCharType="separate"/>
+                </w:r>
+                <w:r>
+                  <w:rPr>
+                    <w:noProof/>
+                    <w:webHidden/>
+                  </w:rPr>
+                  <w:t>6</w:t>
+                </w:r>
+                <w:r>
+                  <w:rPr>
+                    <w:noProof/>
+                    <w:webHidden/>
+                  </w:rPr>
+                  <w:fldChar w:fldCharType="end"/>
+                </w:r>
+              </w:hyperlink>
+            </w:p>
+            <w:p>
+              <w:pPr>
+                <w:pStyle w:val="TJ2"/>
+                <w:tabs>
+                  <w:tab w:val="right" w:leader="dot" w:pos="9062"/>
+                </w:tabs>
+                <w:rPr>
+                  <w:rFonts w:eastAsiaTheme="minorEastAsia" w:cstheme="minorBidi"/>
+                  <w:smallCaps w:val="0"/>
+                  <w:noProof/>
+                  <w:sz w:val="22"/>
+                  <w:szCs w:val="22"/>
+                  <w:lang w:eastAsia="hu-HU"/>
+                </w:rPr>
+              </w:pPr>
+              <w:hyperlink w:anchor="_Toc148607320" w:history="1">
+                <w:r>
+                  <w:rPr>
+                    <w:rStyle w:val="Hiperhivatkozs"/>
+                    <w:noProof/>
+                  </w:rPr>
+                  <w:t>Programnyelv</w:t>
+                </w:r>
+                <w:r>
+                  <w:rPr>
+                    <w:noProof/>
+                    <w:webHidden/>
+                  </w:rPr>
+                  <w:tab/>
+                </w:r>
+                <w:r>
+                  <w:rPr>
+                    <w:noProof/>
+                    <w:webHidden/>
+                  </w:rPr>
+                  <w:fldChar w:fldCharType="begin"/>
+                </w:r>
+                <w:r>
+                  <w:rPr>
+                    <w:noProof/>
+                    <w:webHidden/>
+                  </w:rPr>
+                  <w:instrText xml:space="preserve"> PAGEREF _Toc148607320 \h </w:instrText>
+                </w:r>
+                <w:r>
+                  <w:rPr>
+                    <w:noProof/>
+                    <w:webHidden/>
+                  </w:rPr>
+                </w:r>
+                <w:r>
+                  <w:rPr>
+                    <w:noProof/>
+                    <w:webHidden/>
+                  </w:rPr>
+                  <w:fldChar w:fldCharType="separate"/>
+                </w:r>
+                <w:r>
+                  <w:rPr>
+                    <w:noProof/>
+                    <w:webHidden/>
+                  </w:rPr>
+                  <w:t>6</w:t>
+                </w:r>
+                <w:r>
+                  <w:rPr>
+                    <w:noProof/>
+                    <w:webHidden/>
+                  </w:rPr>
+                  <w:fldChar w:fldCharType="end"/>
+                </w:r>
+              </w:hyperlink>
+            </w:p>
+            <w:p>
+              <w:pPr>
+                <w:pStyle w:val="TJ2"/>
+                <w:tabs>
+                  <w:tab w:val="right" w:leader="dot" w:pos="9062"/>
+                </w:tabs>
+                <w:rPr>
+                  <w:rFonts w:eastAsiaTheme="minorEastAsia" w:cstheme="minorBidi"/>
+                  <w:smallCaps w:val="0"/>
+                  <w:noProof/>
+                  <w:sz w:val="22"/>
+                  <w:szCs w:val="22"/>
+                  <w:lang w:eastAsia="hu-HU"/>
+                </w:rPr>
+              </w:pPr>
+              <w:hyperlink w:anchor="_Toc148607321" w:history="1">
+                <w:r>
+                  <w:rPr>
+                    <w:rStyle w:val="Hiperhivatkozs"/>
+                    <w:noProof/>
+                  </w:rPr>
+                  <w:t>Ingyenes/fizetős technológiák</w:t>
+                </w:r>
+                <w:r>
+                  <w:rPr>
+                    <w:noProof/>
+                    <w:webHidden/>
+                  </w:rPr>
+                  <w:tab/>
+                </w:r>
+                <w:r>
+                  <w:rPr>
+                    <w:noProof/>
+                    <w:webHidden/>
+                  </w:rPr>
+                  <w:fldChar w:fldCharType="begin"/>
+                </w:r>
+                <w:r>
+                  <w:rPr>
+                    <w:noProof/>
+                    <w:webHidden/>
+                  </w:rPr>
+                  <w:instrText xml:space="preserve"> PAGEREF _Toc148607321 \h </w:instrText>
+                </w:r>
+                <w:r>
+                  <w:rPr>
+                    <w:noProof/>
+                    <w:webHidden/>
+                  </w:rPr>
+                </w:r>
+                <w:r>
+                  <w:rPr>
+                    <w:noProof/>
+                    <w:webHidden/>
+                  </w:rPr>
+                  <w:fldChar w:fldCharType="separate"/>
+                </w:r>
+                <w:r>
+                  <w:rPr>
+                    <w:noProof/>
+                    <w:webHidden/>
+                  </w:rPr>
+                  <w:t>6</w:t>
+                </w:r>
+                <w:r>
+                  <w:rPr>
+                    <w:noProof/>
+                    <w:webHidden/>
+                  </w:rPr>
+                  <w:fldChar w:fldCharType="end"/>
+                </w:r>
+              </w:hyperlink>
+            </w:p>
+            <w:p>
+              <w:pPr>
+                <w:pStyle w:val="TJ2"/>
+                <w:tabs>
+                  <w:tab w:val="right" w:leader="dot" w:pos="9062"/>
+                </w:tabs>
+                <w:rPr>
+                  <w:rFonts w:eastAsiaTheme="minorEastAsia" w:cstheme="minorBidi"/>
+                  <w:smallCaps w:val="0"/>
+                  <w:noProof/>
+                  <w:sz w:val="22"/>
+                  <w:szCs w:val="22"/>
+                  <w:lang w:eastAsia="hu-HU"/>
+                </w:rPr>
+              </w:pPr>
+              <w:hyperlink w:anchor="_Toc148607322" w:history="1">
+                <w:r>
+                  <w:rPr>
+                    <w:rStyle w:val="Hiperhivatkozs"/>
+                    <w:noProof/>
+                  </w:rPr>
+                  <w:t>Fejlesztési módszer</w:t>
+                </w:r>
+                <w:r>
+                  <w:rPr>
+                    <w:noProof/>
+                    <w:webHidden/>
+                  </w:rPr>
+                  <w:tab/>
+                </w:r>
+                <w:r>
+                  <w:rPr>
+                    <w:noProof/>
+                    <w:webHidden/>
+                  </w:rPr>
+                  <w:fldChar w:fldCharType="begin"/>
+                </w:r>
+                <w:r>
+                  <w:rPr>
+                    <w:noProof/>
+                    <w:webHidden/>
+                  </w:rPr>
+                  <w:instrText xml:space="preserve"> PAGEREF _Toc148607322 \h </w:instrText>
+                </w:r>
+                <w:r>
+                  <w:rPr>
+                    <w:noProof/>
+                    <w:webHidden/>
+                  </w:rPr>
+                </w:r>
+                <w:r>
+                  <w:rPr>
+                    <w:noProof/>
+                    <w:webHidden/>
+                  </w:rPr>
+                  <w:fldChar w:fldCharType="separate"/>
+                </w:r>
+                <w:r>
+                  <w:rPr>
+                    <w:noProof/>
+                    <w:webHidden/>
+                  </w:rPr>
+                  <w:t>6</w:t>
+                </w:r>
+                <w:r>
+                  <w:rPr>
+                    <w:noProof/>
+                    <w:webHidden/>
+                  </w:rPr>
+                  <w:fldChar w:fldCharType="end"/>
+                </w:r>
+              </w:hyperlink>
+            </w:p>
+            <w:p>
+              <w:pPr>
+                <w:pStyle w:val="TJ1"/>
+                <w:tabs>
+                  <w:tab w:val="right" w:leader="dot" w:pos="9062"/>
+                </w:tabs>
+                <w:rPr>
+                  <w:rFonts w:eastAsiaTheme="minorEastAsia" w:cstheme="minorBidi"/>
+                  <w:b w:val="0"/>
+                  <w:bCs w:val="0"/>
+                  <w:caps w:val="0"/>
+                  <w:noProof/>
+                  <w:sz w:val="22"/>
+                  <w:szCs w:val="22"/>
+                  <w:lang w:eastAsia="hu-HU"/>
+                </w:rPr>
+              </w:pPr>
+              <w:hyperlink w:anchor="_Toc148607323" w:history="1">
+                <w:r>
+                  <w:rPr>
+                    <w:rStyle w:val="Hiperhivatkozs"/>
+                    <w:rFonts w:ascii="Times New Roman" w:hAnsi="Times New Roman" w:cs="Times New Roman"/>
+                    <w:noProof/>
+                  </w:rPr>
+                  <w:t>Követelmények</w:t>
+                </w:r>
+                <w:r>
+                  <w:rPr>
+                    <w:noProof/>
+                    <w:webHidden/>
+                  </w:rPr>
+                  <w:tab/>
+                </w:r>
+                <w:r>
+                  <w:rPr>
+                    <w:noProof/>
+                    <w:webHidden/>
+                  </w:rPr>
+                  <w:fldChar w:fldCharType="begin"/>
+                </w:r>
+                <w:r>
+                  <w:rPr>
+                    <w:noProof/>
+                    <w:webHidden/>
+                  </w:rPr>
+                  <w:instrText xml:space="preserve"> PAGEREF _Toc148607323 \h </w:instrText>
+                </w:r>
+                <w:r>
+                  <w:rPr>
+                    <w:noProof/>
+                    <w:webHidden/>
+                  </w:rPr>
+                </w:r>
+                <w:r>
+                  <w:rPr>
+                    <w:noProof/>
+                    <w:webHidden/>
+                  </w:rPr>
+                  <w:fldChar w:fldCharType="separate"/>
+                </w:r>
+                <w:r>
+                  <w:rPr>
+                    <w:noProof/>
+                    <w:webHidden/>
+                  </w:rPr>
+                  <w:t>7</w:t>
+                </w:r>
+                <w:r>
+                  <w:rPr>
+                    <w:noProof/>
+                    <w:webHidden/>
+                  </w:rPr>
+                  <w:fldChar w:fldCharType="end"/>
+                </w:r>
+              </w:hyperlink>
+            </w:p>
+            <w:p>
+              <w:pPr>
+                <w:pStyle w:val="TJ2"/>
+                <w:tabs>
+                  <w:tab w:val="right" w:leader="dot" w:pos="9062"/>
+                </w:tabs>
+                <w:rPr>
+                  <w:rFonts w:eastAsiaTheme="minorEastAsia" w:cstheme="minorBidi"/>
+                  <w:smallCaps w:val="0"/>
+                  <w:noProof/>
+                  <w:sz w:val="22"/>
+                  <w:szCs w:val="22"/>
+                  <w:lang w:eastAsia="hu-HU"/>
+                </w:rPr>
+              </w:pPr>
+              <w:hyperlink w:anchor="_Toc148607324" w:history="1">
+                <w:r>
+                  <w:rPr>
+                    <w:rStyle w:val="Hiperhivatkozs"/>
+                    <w:noProof/>
+                  </w:rPr>
+                  <w:t>Funkcionális</w:t>
+                </w:r>
+                <w:r>
+                  <w:rPr>
+                    <w:noProof/>
+                    <w:webHidden/>
+                  </w:rPr>
+                  <w:tab/>
+                </w:r>
+                <w:r>
+                  <w:rPr>
+                    <w:noProof/>
+                    <w:webHidden/>
+                  </w:rPr>
+                  <w:fldChar w:fldCharType="begin"/>
+                </w:r>
+                <w:r>
+                  <w:rPr>
+                    <w:noProof/>
+                    <w:webHidden/>
+                  </w:rPr>
+                  <w:instrText xml:space="preserve"> PAGEREF _Toc148607324 \h </w:instrText>
+                </w:r>
+                <w:r>
+                  <w:rPr>
+                    <w:noProof/>
+                    <w:webHidden/>
+                  </w:rPr>
+                </w:r>
+                <w:r>
+                  <w:rPr>
+                    <w:noProof/>
+                    <w:webHidden/>
+                  </w:rPr>
+                  <w:fldChar w:fldCharType="separate"/>
+                </w:r>
+                <w:r>
+                  <w:rPr>
+                    <w:noProof/>
+                    <w:webHidden/>
+                  </w:rPr>
+                  <w:t>7</w:t>
+                </w:r>
+                <w:r>
+                  <w:rPr>
+                    <w:noProof/>
+                    <w:webHidden/>
+                  </w:rPr>
+                  <w:fldChar w:fldCharType="end"/>
+                </w:r>
+              </w:hyperlink>
+            </w:p>
+            <w:p>
+              <w:pPr>
+                <w:pStyle w:val="TJ2"/>
+                <w:tabs>
+                  <w:tab w:val="right" w:leader="dot" w:pos="9062"/>
+                </w:tabs>
+                <w:rPr>
+                  <w:rFonts w:eastAsiaTheme="minorEastAsia" w:cstheme="minorBidi"/>
+                  <w:smallCaps w:val="0"/>
+                  <w:noProof/>
+                  <w:sz w:val="22"/>
+                  <w:szCs w:val="22"/>
+                  <w:lang w:eastAsia="hu-HU"/>
+                </w:rPr>
+              </w:pPr>
+              <w:hyperlink w:anchor="_Toc148607325" w:history="1">
+                <w:r>
+                  <w:rPr>
+                    <w:rStyle w:val="Hiperhivatkozs"/>
+                    <w:noProof/>
+                  </w:rPr>
+                  <w:t>Nem funkcionális</w:t>
+                </w:r>
+                <w:r>
+                  <w:rPr>
+                    <w:noProof/>
+                    <w:webHidden/>
+                  </w:rPr>
+                  <w:tab/>
+                </w:r>
+                <w:r>
+                  <w:rPr>
+                    <w:noProof/>
+                    <w:webHidden/>
+                  </w:rPr>
+                  <w:fldChar w:fldCharType="begin"/>
+                </w:r>
+                <w:r>
+                  <w:rPr>
+                    <w:noProof/>
+                    <w:webHidden/>
+                  </w:rPr>
+                  <w:instrText xml:space="preserve"> PAGEREF _Toc148607325 \h </w:instrText>
+                </w:r>
+                <w:r>
+                  <w:rPr>
+                    <w:noProof/>
+                    <w:webHidden/>
+                  </w:rPr>
+                </w:r>
+                <w:r>
+                  <w:rPr>
+                    <w:noProof/>
+                    <w:webHidden/>
+                  </w:rPr>
+                  <w:fldChar w:fldCharType="separate"/>
+                </w:r>
+                <w:r>
+                  <w:rPr>
+                    <w:noProof/>
+                    <w:webHidden/>
+                  </w:rPr>
+                  <w:t>7</w:t>
+                </w:r>
+                <w:r>
+                  <w:rPr>
+                    <w:noProof/>
+                    <w:webHidden/>
+                  </w:rPr>
+                  <w:fldChar w:fldCharType="end"/>
+                </w:r>
+              </w:hyperlink>
+            </w:p>
+            <w:p>
+              <w:pPr>
+                <w:pStyle w:val="TJ1"/>
+                <w:tabs>
+                  <w:tab w:val="right" w:leader="dot" w:pos="9062"/>
+                </w:tabs>
+                <w:rPr>
+                  <w:rFonts w:eastAsiaTheme="minorEastAsia" w:cstheme="minorBidi"/>
+                  <w:b w:val="0"/>
+                  <w:bCs w:val="0"/>
+                  <w:caps w:val="0"/>
+                  <w:noProof/>
+                  <w:sz w:val="22"/>
+                  <w:szCs w:val="22"/>
+                  <w:lang w:eastAsia="hu-HU"/>
+                </w:rPr>
+              </w:pPr>
+              <w:hyperlink w:anchor="_Toc148607326" w:history="1">
+                <w:r>
+                  <w:rPr>
+                    <w:rStyle w:val="Hiperhivatkozs"/>
+                    <w:rFonts w:ascii="Times New Roman" w:hAnsi="Times New Roman" w:cs="Times New Roman"/>
+                    <w:noProof/>
+                  </w:rPr>
+                  <w:t>Tervek</w:t>
+                </w:r>
+                <w:r>
+                  <w:rPr>
+                    <w:noProof/>
+                    <w:webHidden/>
+                  </w:rPr>
+                  <w:tab/>
+                </w:r>
+                <w:r>
+                  <w:rPr>
+                    <w:noProof/>
+                    <w:webHidden/>
+                  </w:rPr>
+                  <w:fldChar w:fldCharType="begin"/>
+                </w:r>
+                <w:r>
+                  <w:rPr>
+                    <w:noProof/>
+                    <w:webHidden/>
+                  </w:rPr>
+                  <w:instrText xml:space="preserve"> PAGEREF _Toc148607326 \h </w:instrText>
+                </w:r>
+                <w:r>
+                  <w:rPr>
+                    <w:noProof/>
+                    <w:webHidden/>
+                  </w:rPr>
+                </w:r>
+                <w:r>
+                  <w:rPr>
+                    <w:noProof/>
+                    <w:webHidden/>
+                  </w:rPr>
+                  <w:fldChar w:fldCharType="separate"/>
+                </w:r>
+                <w:r>
+                  <w:rPr>
+                    <w:noProof/>
+                    <w:webHidden/>
+                  </w:rPr>
+                  <w:t>8</w:t>
+                </w:r>
+                <w:r>
+                  <w:rPr>
+                    <w:noProof/>
+                    <w:webHidden/>
+                  </w:rPr>
+                  <w:fldChar w:fldCharType="end"/>
+                </w:r>
+              </w:hyperlink>
+            </w:p>
+            <w:p>
+              <w:pPr>
+                <w:pStyle w:val="TJ2"/>
+                <w:tabs>
+                  <w:tab w:val="right" w:leader="dot" w:pos="9062"/>
+                </w:tabs>
+                <w:rPr>
+                  <w:rFonts w:eastAsiaTheme="minorEastAsia" w:cstheme="minorBidi"/>
+                  <w:smallCaps w:val="0"/>
+                  <w:noProof/>
+                  <w:sz w:val="22"/>
+                  <w:szCs w:val="22"/>
+                  <w:lang w:eastAsia="hu-HU"/>
+                </w:rPr>
+              </w:pPr>
+              <w:hyperlink w:anchor="_Toc148607327" w:history="1">
+                <w:r>
+                  <w:rPr>
+                    <w:rStyle w:val="Hiperhivatkozs"/>
+                    <w:noProof/>
+                  </w:rPr>
+                  <w:t>Adatbázis terv</w:t>
+                </w:r>
+                <w:r>
+                  <w:rPr>
+                    <w:noProof/>
+                    <w:webHidden/>
+                  </w:rPr>
+                  <w:tab/>
+                </w:r>
+                <w:r>
+                  <w:rPr>
+                    <w:noProof/>
+                    <w:webHidden/>
+                  </w:rPr>
+                  <w:fldChar w:fldCharType="begin"/>
+                </w:r>
+                <w:r>
+                  <w:rPr>
+                    <w:noProof/>
+                    <w:webHidden/>
+                  </w:rPr>
+                  <w:instrText xml:space="preserve"> PAGEREF _Toc148607327 \h </w:instrText>
+                </w:r>
+                <w:r>
+                  <w:rPr>
+                    <w:noProof/>
+                    <w:webHidden/>
+                  </w:rPr>
+                </w:r>
+                <w:r>
+                  <w:rPr>
+                    <w:noProof/>
+                    <w:webHidden/>
+                  </w:rPr>
+                  <w:fldChar w:fldCharType="separate"/>
+                </w:r>
+                <w:r>
+                  <w:rPr>
+                    <w:noProof/>
+                    <w:webHidden/>
+                  </w:rPr>
+                  <w:t>8</w:t>
+                </w:r>
+                <w:r>
+                  <w:rPr>
+                    <w:noProof/>
+                    <w:webHidden/>
+                  </w:rPr>
+                  <w:fldChar w:fldCharType="end"/>
+                </w:r>
+              </w:hyperlink>
+            </w:p>
+            <w:p>
+              <w:pPr>
+                <w:pStyle w:val="TJ2"/>
+                <w:tabs>
+                  <w:tab w:val="right" w:leader="dot" w:pos="9062"/>
+                </w:tabs>
+                <w:rPr>
+                  <w:rFonts w:eastAsiaTheme="minorEastAsia" w:cstheme="minorBidi"/>
+                  <w:smallCaps w:val="0"/>
+                  <w:noProof/>
+                  <w:sz w:val="22"/>
+                  <w:szCs w:val="22"/>
+                  <w:lang w:eastAsia="hu-HU"/>
+                </w:rPr>
+              </w:pPr>
+              <w:hyperlink w:anchor="_Toc148607328" w:history="1">
+                <w:r>
+                  <w:rPr>
+                    <w:rStyle w:val="Hiperhivatkozs"/>
+                    <w:noProof/>
+                  </w:rPr>
+                  <w:t>UML terv</w:t>
+                </w:r>
+                <w:r>
+                  <w:rPr>
+                    <w:noProof/>
+                    <w:webHidden/>
+                  </w:rPr>
+                  <w:tab/>
+                </w:r>
+                <w:r>
+                  <w:rPr>
+                    <w:noProof/>
+                    <w:webHidden/>
+                  </w:rPr>
+                  <w:fldChar w:fldCharType="begin"/>
+                </w:r>
+                <w:r>
+                  <w:rPr>
+                    <w:noProof/>
+                    <w:webHidden/>
+                  </w:rPr>
+                  <w:instrText xml:space="preserve"> PAGEREF _Toc148607328 \h </w:instrText>
+                </w:r>
+                <w:r>
+                  <w:rPr>
+                    <w:noProof/>
+                    <w:webHidden/>
+                  </w:rPr>
+                </w:r>
+                <w:r>
+                  <w:rPr>
+                    <w:noProof/>
+                    <w:webHidden/>
+                  </w:rPr>
+                  <w:fldChar w:fldCharType="separate"/>
+                </w:r>
+                <w:r>
+                  <w:rPr>
+                    <w:noProof/>
+                    <w:webHidden/>
+                  </w:rPr>
+                  <w:t>8</w:t>
+                </w:r>
+                <w:r>
+                  <w:rPr>
+                    <w:noProof/>
+                    <w:webHidden/>
+                  </w:rPr>
+                  <w:fldChar w:fldCharType="end"/>
+                </w:r>
+              </w:hyperlink>
+            </w:p>
+            <w:p>
+              <w:pPr>
+                <w:pStyle w:val="TJ2"/>
+                <w:tabs>
+                  <w:tab w:val="right" w:leader="dot" w:pos="9062"/>
+                </w:tabs>
+                <w:rPr>
+                  <w:rFonts w:eastAsiaTheme="minorEastAsia" w:cstheme="minorBidi"/>
+                  <w:smallCaps w:val="0"/>
+                  <w:noProof/>
+                  <w:sz w:val="22"/>
+                  <w:szCs w:val="22"/>
+                  <w:lang w:eastAsia="hu-HU"/>
+                </w:rPr>
+              </w:pPr>
+              <w:hyperlink w:anchor="_Toc148607329" w:history="1">
+                <w:r>
+                  <w:rPr>
+                    <w:rStyle w:val="Hiperhivatkozs"/>
+                    <w:noProof/>
+                  </w:rPr>
+                  <w:t>Folyamatábra</w:t>
+                </w:r>
+                <w:r>
+                  <w:rPr>
+                    <w:noProof/>
+                    <w:webHidden/>
+                  </w:rPr>
+                  <w:tab/>
+                </w:r>
+                <w:r>
+                  <w:rPr>
+                    <w:noProof/>
+                    <w:webHidden/>
+                  </w:rPr>
+                  <w:fldChar w:fldCharType="begin"/>
+                </w:r>
+                <w:r>
+                  <w:rPr>
+                    <w:noProof/>
+                    <w:webHidden/>
+                  </w:rPr>
+                  <w:instrText xml:space="preserve"> PAGEREF _Toc148607329 \h </w:instrText>
+                </w:r>
+                <w:r>
+                  <w:rPr>
+                    <w:noProof/>
+                    <w:webHidden/>
+                  </w:rPr>
+                </w:r>
+                <w:r>
+                  <w:rPr>
+                    <w:noProof/>
+                    <w:webHidden/>
+                  </w:rPr>
+                  <w:fldChar w:fldCharType="separate"/>
+                </w:r>
+                <w:r>
+                  <w:rPr>
+                    <w:noProof/>
+                    <w:webHidden/>
+                  </w:rPr>
+                  <w:t>8</w:t>
+                </w:r>
+                <w:r>
+                  <w:rPr>
+                    <w:noProof/>
+                    <w:webHidden/>
+                  </w:rPr>
+                  <w:fldChar w:fldCharType="end"/>
+                </w:r>
+              </w:hyperlink>
+            </w:p>
+            <w:p>
+              <w:pPr>
+                <w:pStyle w:val="TJ2"/>
+                <w:tabs>
+                  <w:tab w:val="right" w:leader="dot" w:pos="9062"/>
+                </w:tabs>
+                <w:rPr>
+                  <w:rFonts w:eastAsiaTheme="minorEastAsia" w:cstheme="minorBidi"/>
+                  <w:smallCaps w:val="0"/>
+                  <w:noProof/>
+                  <w:sz w:val="22"/>
+                  <w:szCs w:val="22"/>
+                  <w:lang w:eastAsia="hu-HU"/>
+                </w:rPr>
+              </w:pPr>
+              <w:hyperlink w:anchor="_Toc148607330" w:history="1">
+                <w:r>
+                  <w:rPr>
+                    <w:rStyle w:val="Hiperhivatkozs"/>
+                    <w:noProof/>
+                  </w:rPr>
+                  <w:t>Látványterv</w:t>
+                </w:r>
+                <w:r>
+                  <w:rPr>
+                    <w:noProof/>
+                    <w:webHidden/>
+                  </w:rPr>
+                  <w:tab/>
+                </w:r>
+                <w:r>
+                  <w:rPr>
+                    <w:noProof/>
+                    <w:webHidden/>
+                  </w:rPr>
+                  <w:fldChar w:fldCharType="begin"/>
+                </w:r>
+                <w:r>
+                  <w:rPr>
+                    <w:noProof/>
+                    <w:webHidden/>
+                  </w:rPr>
+                  <w:instrText xml:space="preserve"> PAGEREF _Toc148607330 \h </w:instrText>
+                </w:r>
+                <w:r>
+                  <w:rPr>
+                    <w:noProof/>
+                    <w:webHidden/>
+                  </w:rPr>
+                </w:r>
+                <w:r>
+                  <w:rPr>
+                    <w:noProof/>
+                    <w:webHidden/>
+                  </w:rPr>
+                  <w:fldChar w:fldCharType="separate"/>
+                </w:r>
+                <w:r>
+                  <w:rPr>
+                    <w:noProof/>
+                    <w:webHidden/>
+                  </w:rPr>
+                  <w:t>8</w:t>
+                </w:r>
+                <w:r>
+                  <w:rPr>
+                    <w:noProof/>
+                    <w:webHidden/>
+                  </w:rPr>
+                  <w:fldChar w:fldCharType="end"/>
+                </w:r>
+              </w:hyperlink>
+            </w:p>
+            <w:p>
+              <w:pPr>
+                <w:pStyle w:val="TJ1"/>
+                <w:tabs>
+                  <w:tab w:val="right" w:leader="dot" w:pos="9062"/>
+                </w:tabs>
+                <w:rPr>
+                  <w:rFonts w:eastAsiaTheme="minorEastAsia" w:cstheme="minorBidi"/>
+                  <w:b w:val="0"/>
+                  <w:bCs w:val="0"/>
+                  <w:caps w:val="0"/>
+                  <w:noProof/>
+                  <w:sz w:val="22"/>
+                  <w:szCs w:val="22"/>
+                  <w:lang w:eastAsia="hu-HU"/>
+                </w:rPr>
+              </w:pPr>
+              <w:hyperlink w:anchor="_Toc148607331" w:history="1">
+                <w:r>
+                  <w:rPr>
+                    <w:rStyle w:val="Hiperhivatkozs"/>
+                    <w:rFonts w:ascii="Times New Roman" w:hAnsi="Times New Roman" w:cs="Times New Roman"/>
+                    <w:noProof/>
+                  </w:rPr>
+                  <w:t>Program leírása</w:t>
+                </w:r>
+                <w:r>
+                  <w:rPr>
+                    <w:noProof/>
+                    <w:webHidden/>
+                  </w:rPr>
+                  <w:tab/>
+                </w:r>
+                <w:r>
+                  <w:rPr>
+                    <w:noProof/>
+                    <w:webHidden/>
+                  </w:rPr>
+                  <w:fldChar w:fldCharType="begin"/>
+                </w:r>
+                <w:r>
+                  <w:rPr>
+                    <w:noProof/>
+                    <w:webHidden/>
+                  </w:rPr>
+                  <w:instrText xml:space="preserve"> PAGEREF _Toc148607331 \h </w:instrText>
+                </w:r>
+                <w:r>
+                  <w:rPr>
+                    <w:noProof/>
+                    <w:webHidden/>
+                  </w:rPr>
+                </w:r>
+                <w:r>
+                  <w:rPr>
+                    <w:noProof/>
+                    <w:webHidden/>
+                  </w:rPr>
+                  <w:fldChar w:fldCharType="separate"/>
+                </w:r>
+                <w:r>
+                  <w:rPr>
+                    <w:noProof/>
+                    <w:webHidden/>
+                  </w:rPr>
+                  <w:t>9</w:t>
+                </w:r>
+                <w:r>
+                  <w:rPr>
+                    <w:noProof/>
+                    <w:webHidden/>
+                  </w:rPr>
+                  <w:fldChar w:fldCharType="end"/>
+                </w:r>
+              </w:hyperlink>
+            </w:p>
+            <w:p>
+              <w:pPr>
+                <w:pStyle w:val="TJ2"/>
+                <w:tabs>
+                  <w:tab w:val="right" w:leader="dot" w:pos="9062"/>
+                </w:tabs>
+                <w:rPr>
+                  <w:rFonts w:eastAsiaTheme="minorEastAsia" w:cstheme="minorBidi"/>
+                  <w:smallCaps w:val="0"/>
+                  <w:noProof/>
+                  <w:sz w:val="22"/>
+                  <w:szCs w:val="22"/>
+                  <w:lang w:eastAsia="hu-HU"/>
+                </w:rPr>
+              </w:pPr>
+              <w:hyperlink w:anchor="_Toc148607332" w:history="1">
+                <w:r>
+                  <w:rPr>
+                    <w:rStyle w:val="Hiperhivatkozs"/>
+                    <w:noProof/>
+                  </w:rPr>
+                  <w:t>Osztályok</w:t>
+                </w:r>
+                <w:r>
+                  <w:rPr>
+                    <w:noProof/>
+                    <w:webHidden/>
+                  </w:rPr>
+                  <w:tab/>
+                </w:r>
+                <w:r>
+                  <w:rPr>
+                    <w:noProof/>
+                    <w:webHidden/>
+                  </w:rPr>
+                  <w:fldChar w:fldCharType="begin"/>
+                </w:r>
+                <w:r>
+                  <w:rPr>
+                    <w:noProof/>
+                    <w:webHidden/>
+                  </w:rPr>
+                  <w:instrText xml:space="preserve"> PAGEREF _Toc148607332 \h </w:instrText>
+                </w:r>
+                <w:r>
+                  <w:rPr>
+                    <w:noProof/>
+                    <w:webHidden/>
+                  </w:rPr>
+                </w:r>
+                <w:r>
+                  <w:rPr>
+                    <w:noProof/>
+                    <w:webHidden/>
+                  </w:rPr>
+                  <w:fldChar w:fldCharType="separate"/>
+                </w:r>
+                <w:r>
+                  <w:rPr>
+                    <w:noProof/>
+                    <w:webHidden/>
+                  </w:rPr>
+                  <w:t>9</w:t>
+                </w:r>
+                <w:r>
+                  <w:rPr>
+                    <w:noProof/>
+                    <w:webHidden/>
+                  </w:rPr>
+                  <w:fldChar w:fldCharType="end"/>
+                </w:r>
+              </w:hyperlink>
+            </w:p>
+            <w:p>
+              <w:pPr>
+                <w:pStyle w:val="TJ2"/>
+                <w:tabs>
+                  <w:tab w:val="right" w:leader="dot" w:pos="9062"/>
+                </w:tabs>
+                <w:rPr>
+                  <w:rFonts w:eastAsiaTheme="minorEastAsia" w:cstheme="minorBidi"/>
+                  <w:smallCaps w:val="0"/>
+                  <w:noProof/>
+                  <w:sz w:val="22"/>
+                  <w:szCs w:val="22"/>
+                  <w:lang w:eastAsia="hu-HU"/>
+                </w:rPr>
+              </w:pPr>
+              <w:hyperlink w:anchor="_Toc148607333" w:history="1">
+                <w:r>
+                  <w:rPr>
+                    <w:rStyle w:val="Hiperhivatkozs"/>
+                    <w:noProof/>
+                  </w:rPr>
+                  <w:t>Metódusok</w:t>
+                </w:r>
+                <w:r>
+                  <w:rPr>
+                    <w:noProof/>
+                    <w:webHidden/>
+                  </w:rPr>
+                  <w:tab/>
+                </w:r>
+                <w:r>
+                  <w:rPr>
+                    <w:noProof/>
+                    <w:webHidden/>
+                  </w:rPr>
+                  <w:fldChar w:fldCharType="begin"/>
+                </w:r>
+                <w:r>
+                  <w:rPr>
+                    <w:noProof/>
+                    <w:webHidden/>
+                  </w:rPr>
+                  <w:instrText xml:space="preserve"> PAGEREF _Toc148607333 \h </w:instrText>
+                </w:r>
+                <w:r>
+                  <w:rPr>
+                    <w:noProof/>
+                    <w:webHidden/>
+                  </w:rPr>
+                </w:r>
+                <w:r>
+                  <w:rPr>
+                    <w:noProof/>
+                    <w:webHidden/>
+                  </w:rPr>
+                  <w:fldChar w:fldCharType="separate"/>
+                </w:r>
+                <w:r>
+                  <w:rPr>
+                    <w:noProof/>
+                    <w:webHidden/>
+                  </w:rPr>
+                  <w:t>9</w:t>
+                </w:r>
+                <w:r>
+                  <w:rPr>
+                    <w:noProof/>
+                    <w:webHidden/>
+                  </w:rPr>
+                  <w:fldChar w:fldCharType="end"/>
+                </w:r>
+              </w:hyperlink>
+            </w:p>
+            <w:p>
+              <w:pPr>
+                <w:pStyle w:val="TJ2"/>
+                <w:tabs>
+                  <w:tab w:val="right" w:leader="dot" w:pos="9062"/>
+                </w:tabs>
+                <w:rPr>
+                  <w:rFonts w:eastAsiaTheme="minorEastAsia" w:cstheme="minorBidi"/>
+                  <w:smallCaps w:val="0"/>
+                  <w:noProof/>
+                  <w:sz w:val="22"/>
+                  <w:szCs w:val="22"/>
+                  <w:lang w:eastAsia="hu-HU"/>
+                </w:rPr>
+              </w:pPr>
+              <w:hyperlink w:anchor="_Toc148607334" w:history="1">
+                <w:r>
+                  <w:rPr>
+                    <w:rStyle w:val="Hiperhivatkozs"/>
+                    <w:noProof/>
+                  </w:rPr>
+                  <w:t>Bejövő paraméterek</w:t>
+                </w:r>
+                <w:r>
+                  <w:rPr>
+                    <w:noProof/>
+                    <w:webHidden/>
+                  </w:rPr>
+                  <w:tab/>
+                </w:r>
+                <w:r>
+                  <w:rPr>
+                    <w:noProof/>
+                    <w:webHidden/>
+                  </w:rPr>
+                  <w:fldChar w:fldCharType="begin"/>
+                </w:r>
+                <w:r>
+                  <w:rPr>
+                    <w:noProof/>
+                    <w:webHidden/>
+                  </w:rPr>
+                  <w:instrText xml:space="preserve"> PAGEREF _Toc148607334 \h </w:instrText>
+                </w:r>
+                <w:r>
+                  <w:rPr>
+                    <w:noProof/>
+                    <w:webHidden/>
+                  </w:rPr>
+                </w:r>
+                <w:r>
+                  <w:rPr>
+                    <w:noProof/>
+                    <w:webHidden/>
+                  </w:rPr>
+                  <w:fldChar w:fldCharType="separate"/>
+                </w:r>
+                <w:r>
+                  <w:rPr>
+                    <w:noProof/>
+                    <w:webHidden/>
+                  </w:rPr>
+                  <w:t>9</w:t>
+                </w:r>
+                <w:r>
+                  <w:rPr>
+                    <w:noProof/>
+                    <w:webHidden/>
+                  </w:rPr>
+                  <w:fldChar w:fldCharType="end"/>
+                </w:r>
+              </w:hyperlink>
+            </w:p>
+            <w:p>
+              <w:pPr>
+                <w:pStyle w:val="TJ2"/>
+                <w:tabs>
+                  <w:tab w:val="right" w:leader="dot" w:pos="9062"/>
+                </w:tabs>
+                <w:rPr>
+                  <w:rFonts w:eastAsiaTheme="minorEastAsia" w:cstheme="minorBidi"/>
+                  <w:smallCaps w:val="0"/>
+                  <w:noProof/>
+                  <w:sz w:val="22"/>
+                  <w:szCs w:val="22"/>
+                  <w:lang w:eastAsia="hu-HU"/>
+                </w:rPr>
+              </w:pPr>
+              <w:hyperlink w:anchor="_Toc148607335" w:history="1">
+                <w:r>
+                  <w:rPr>
+                    <w:rStyle w:val="Hiperhivatkozs"/>
+                    <w:noProof/>
+                  </w:rPr>
+                  <w:t>Tevékenység</w:t>
+                </w:r>
+                <w:r>
+                  <w:rPr>
+                    <w:noProof/>
+                    <w:webHidden/>
+                  </w:rPr>
+                  <w:tab/>
+                </w:r>
+                <w:r>
+                  <w:rPr>
+                    <w:noProof/>
+                    <w:webHidden/>
+                  </w:rPr>
+                  <w:fldChar w:fldCharType="begin"/>
+                </w:r>
+                <w:r>
+                  <w:rPr>
+                    <w:noProof/>
+                    <w:webHidden/>
+                  </w:rPr>
+                  <w:instrText xml:space="preserve"> PAGEREF _Toc148607335 \h </w:instrText>
+                </w:r>
+                <w:r>
+                  <w:rPr>
+                    <w:noProof/>
+                    <w:webHidden/>
+                  </w:rPr>
+                </w:r>
+                <w:r>
+                  <w:rPr>
+                    <w:noProof/>
+                    <w:webHidden/>
+                  </w:rPr>
+                  <w:fldChar w:fldCharType="separate"/>
+                </w:r>
+                <w:r>
+                  <w:rPr>
+                    <w:noProof/>
+                    <w:webHidden/>
+                  </w:rPr>
+                  <w:t>9</w:t>
+                </w:r>
+                <w:r>
+                  <w:rPr>
+                    <w:noProof/>
+                    <w:webHidden/>
+                  </w:rPr>
+                  <w:fldChar w:fldCharType="end"/>
+                </w:r>
+              </w:hyperlink>
+            </w:p>
+            <w:p>
+              <w:pPr>
+                <w:pStyle w:val="TJ2"/>
+                <w:tabs>
+                  <w:tab w:val="right" w:leader="dot" w:pos="9062"/>
+                </w:tabs>
+                <w:rPr>
+                  <w:rFonts w:eastAsiaTheme="minorEastAsia" w:cstheme="minorBidi"/>
+                  <w:smallCaps w:val="0"/>
+                  <w:noProof/>
+                  <w:sz w:val="22"/>
+                  <w:szCs w:val="22"/>
+                  <w:lang w:eastAsia="hu-HU"/>
+                </w:rPr>
+              </w:pPr>
+              <w:hyperlink w:anchor="_Toc148607336" w:history="1">
+                <w:r>
+                  <w:rPr>
+                    <w:rStyle w:val="Hiperhivatkozs"/>
+                    <w:noProof/>
+                  </w:rPr>
+                  <w:t>Visszaadott érték</w:t>
+                </w:r>
+                <w:r>
+                  <w:rPr>
+                    <w:noProof/>
+                    <w:webHidden/>
+                  </w:rPr>
+                  <w:tab/>
+                </w:r>
+                <w:r>
+                  <w:rPr>
+                    <w:noProof/>
+                    <w:webHidden/>
+                  </w:rPr>
+                  <w:fldChar w:fldCharType="begin"/>
+                </w:r>
+                <w:r>
+                  <w:rPr>
+                    <w:noProof/>
+                    <w:webHidden/>
+                  </w:rPr>
+                  <w:instrText xml:space="preserve"> PAGEREF _Toc148607336 \h </w:instrText>
+                </w:r>
+                <w:r>
+                  <w:rPr>
+                    <w:noProof/>
+                    <w:webHidden/>
+                  </w:rPr>
+                </w:r>
+                <w:r>
+                  <w:rPr>
+                    <w:noProof/>
+                    <w:webHidden/>
+                  </w:rPr>
+                  <w:fldChar w:fldCharType="separate"/>
+                </w:r>
+                <w:r>
+                  <w:rPr>
+                    <w:noProof/>
+                    <w:webHidden/>
+                  </w:rPr>
+                  <w:t>9</w:t>
+                </w:r>
+                <w:r>
+                  <w:rPr>
+                    <w:noProof/>
+                    <w:webHidden/>
+                  </w:rPr>
+                  <w:fldChar w:fldCharType="end"/>
+                </w:r>
+              </w:hyperlink>
+            </w:p>
+            <w:p>
+              <w:pPr>
+                <w:pStyle w:val="TJ1"/>
+                <w:tabs>
+                  <w:tab w:val="right" w:leader="dot" w:pos="9062"/>
+                </w:tabs>
+                <w:rPr>
+                  <w:rFonts w:eastAsiaTheme="minorEastAsia" w:cstheme="minorBidi"/>
+                  <w:b w:val="0"/>
+                  <w:bCs w:val="0"/>
+                  <w:caps w:val="0"/>
+                  <w:noProof/>
+                  <w:sz w:val="22"/>
+                  <w:szCs w:val="22"/>
+                  <w:lang w:eastAsia="hu-HU"/>
+                </w:rPr>
+              </w:pPr>
+              <w:hyperlink w:anchor="_Toc148607337" w:history="1">
+                <w:r>
+                  <w:rPr>
+                    <w:rStyle w:val="Hiperhivatkozs"/>
+                    <w:rFonts w:ascii="Times New Roman" w:hAnsi="Times New Roman" w:cs="Times New Roman"/>
+                    <w:noProof/>
+                  </w:rPr>
+                  <w:t>Tárgymutató</w:t>
+                </w:r>
+                <w:r>
+                  <w:rPr>
+                    <w:noProof/>
+                    <w:webHidden/>
+                  </w:rPr>
+                  <w:tab/>
+                </w:r>
+                <w:r>
+                  <w:rPr>
+                    <w:noProof/>
+                    <w:webHidden/>
+                  </w:rPr>
+                  <w:fldChar w:fldCharType="begin"/>
+                </w:r>
+                <w:r>
+                  <w:rPr>
+                    <w:noProof/>
+                    <w:webHidden/>
+                  </w:rPr>
+                  <w:instrText xml:space="preserve"> PAGEREF _Toc148607337 \h </w:instrText>
+                </w:r>
+                <w:r>
+                  <w:rPr>
+                    <w:noProof/>
+                    <w:webHidden/>
+                  </w:rPr>
+                </w:r>
+                <w:r>
+                  <w:rPr>
+                    <w:noProof/>
+                    <w:webHidden/>
+                  </w:rPr>
+                  <w:fldChar w:fldCharType="separate"/>
+                </w:r>
+                <w:r>
+                  <w:rPr>
+                    <w:noProof/>
+                    <w:webHidden/>
+                  </w:rPr>
+                  <w:t>10</w:t>
+                </w:r>
+                <w:r>
+                  <w:rPr>
+                    <w:noProof/>
+                    <w:webHidden/>
+                  </w:rPr>
+                  <w:fldChar w:fldCharType="end"/>
+                </w:r>
+              </w:hyperlink>
+            </w:p>
+            <w:p>
+              <w:pPr>
+                <w:pStyle w:val="TJ2"/>
+                <w:tabs>
+                  <w:tab w:val="right" w:leader="dot" w:pos="9062"/>
+                </w:tabs>
+                <w:rPr>
+                  <w:rFonts w:eastAsiaTheme="minorEastAsia" w:cstheme="minorBidi"/>
+                  <w:smallCaps w:val="0"/>
+                  <w:noProof/>
+                  <w:sz w:val="22"/>
+                  <w:szCs w:val="22"/>
+                  <w:lang w:eastAsia="hu-HU"/>
+                </w:rPr>
+              </w:pPr>
+              <w:hyperlink w:anchor="_Toc148607338" w:history="1">
+                <w:r>
+                  <w:rPr>
+                    <w:rStyle w:val="Hiperhivatkozs"/>
+                    <w:noProof/>
+                  </w:rPr>
+                  <w:t>Általunk használt kifejezések</w:t>
+                </w:r>
+                <w:r>
+                  <w:rPr>
+                    <w:noProof/>
+                    <w:webHidden/>
+                  </w:rPr>
+                  <w:tab/>
+                </w:r>
+                <w:r>
+                  <w:rPr>
+                    <w:noProof/>
+                    <w:webHidden/>
+                  </w:rPr>
+                  <w:fldChar w:fldCharType="begin"/>
+                </w:r>
+                <w:r>
+                  <w:rPr>
+                    <w:noProof/>
+                    <w:webHidden/>
+                  </w:rPr>
+                  <w:instrText xml:space="preserve"> PAGEREF _Toc148607338 \h </w:instrText>
+                </w:r>
+                <w:r>
+                  <w:rPr>
+                    <w:noProof/>
+                    <w:webHidden/>
+                  </w:rPr>
+                </w:r>
+                <w:r>
+                  <w:rPr>
+                    <w:noProof/>
+                    <w:webHidden/>
+                  </w:rPr>
+                  <w:fldChar w:fldCharType="separate"/>
+                </w:r>
+                <w:r>
+                  <w:rPr>
+                    <w:noProof/>
+                    <w:webHidden/>
+                  </w:rPr>
+                  <w:t>10</w:t>
+                </w:r>
+                <w:r>
+                  <w:rPr>
+                    <w:noProof/>
+                    <w:webHidden/>
+                  </w:rPr>
+                  <w:fldChar w:fldCharType="end"/>
+                </w:r>
+              </w:hyperlink>
+            </w:p>
+            <w:p>
+              <w:pPr>
+                <w:pStyle w:val="TJ1"/>
+                <w:tabs>
+                  <w:tab w:val="right" w:leader="dot" w:pos="9062"/>
+                </w:tabs>
+                <w:rPr>
+                  <w:rFonts w:eastAsiaTheme="minorEastAsia" w:cstheme="minorBidi"/>
+                  <w:b w:val="0"/>
+                  <w:bCs w:val="0"/>
+                  <w:caps w:val="0"/>
+                  <w:noProof/>
+                  <w:sz w:val="22"/>
+                  <w:szCs w:val="22"/>
+                  <w:lang w:eastAsia="hu-HU"/>
+                </w:rPr>
+              </w:pPr>
+              <w:hyperlink w:anchor="_Toc148607339" w:history="1">
+                <w:r>
+                  <w:rPr>
+                    <w:rStyle w:val="Hiperhivatkozs"/>
+                    <w:rFonts w:ascii="Times New Roman" w:hAnsi="Times New Roman" w:cs="Times New Roman"/>
+                    <w:noProof/>
+                  </w:rPr>
+                  <w:t>Ábra jegyzék</w:t>
+                </w:r>
+                <w:r>
+                  <w:rPr>
+                    <w:noProof/>
+                    <w:webHidden/>
+                  </w:rPr>
+                  <w:tab/>
+                </w:r>
+                <w:r>
+                  <w:rPr>
+                    <w:noProof/>
+                    <w:webHidden/>
+                  </w:rPr>
+                  <w:fldChar w:fldCharType="begin"/>
+                </w:r>
+                <w:r>
+                  <w:rPr>
+                    <w:noProof/>
+                    <w:webHidden/>
+                  </w:rPr>
+                  <w:instrText xml:space="preserve"> PAGEREF _Toc148607339 \h </w:instrText>
+                </w:r>
+                <w:r>
+                  <w:rPr>
+                    <w:noProof/>
+                    <w:webHidden/>
+                  </w:rPr>
+                </w:r>
+                <w:r>
+                  <w:rPr>
+                    <w:noProof/>
+                    <w:webHidden/>
+                  </w:rPr>
+                  <w:fldChar w:fldCharType="separate"/>
+                </w:r>
+                <w:r>
+                  <w:rPr>
+                    <w:noProof/>
+                    <w:webHidden/>
+                  </w:rPr>
+                  <w:t>11</w:t>
+                </w:r>
+                <w:r>
+                  <w:rPr>
+                    <w:noProof/>
+                    <w:webHidden/>
+                  </w:rPr>
+                  <w:fldChar w:fldCharType="end"/>
+                </w:r>
+              </w:hyperlink>
+            </w:p>
+            <w:p>
+              <w:pPr>
+                <w:pStyle w:val="TJ2"/>
+                <w:tabs>
+                  <w:tab w:val="right" w:leader="dot" w:pos="9062"/>
+                </w:tabs>
+                <w:rPr>
+                  <w:rFonts w:eastAsiaTheme="minorEastAsia" w:cstheme="minorBidi"/>
+                  <w:smallCaps w:val="0"/>
+                  <w:noProof/>
+                  <w:sz w:val="22"/>
+                  <w:szCs w:val="22"/>
+                  <w:lang w:eastAsia="hu-HU"/>
+                </w:rPr>
+              </w:pPr>
+              <w:hyperlink w:anchor="_Toc148607340" w:history="1">
+                <w:r>
+                  <w:rPr>
+                    <w:rStyle w:val="Hiperhivatkozs"/>
+                    <w:noProof/>
+                  </w:rPr>
+                  <w:t>Képek</w:t>
+                </w:r>
+                <w:r>
+                  <w:rPr>
+                    <w:noProof/>
+                    <w:webHidden/>
+                  </w:rPr>
+                  <w:tab/>
+                </w:r>
+                <w:r>
+                  <w:rPr>
+                    <w:noProof/>
+                    <w:webHidden/>
+                  </w:rPr>
+                  <w:fldChar w:fldCharType="begin"/>
+                </w:r>
+                <w:r>
+                  <w:rPr>
+                    <w:noProof/>
+                    <w:webHidden/>
+                  </w:rPr>
+                  <w:instrText xml:space="preserve"> PAGEREF _Toc148607340 \h </w:instrText>
+                </w:r>
+                <w:r>
+                  <w:rPr>
+                    <w:noProof/>
+                    <w:webHidden/>
+                  </w:rPr>
+                </w:r>
+                <w:r>
+                  <w:rPr>
+                    <w:noProof/>
+                    <w:webHidden/>
+                  </w:rPr>
+                  <w:fldChar w:fldCharType="separate"/>
+                </w:r>
+                <w:r>
+                  <w:rPr>
+                    <w:noProof/>
+                    <w:webHidden/>
+                  </w:rPr>
+                  <w:t>11</w:t>
+                </w:r>
+                <w:r>
+                  <w:rPr>
+                    <w:noProof/>
+                    <w:webHidden/>
+                  </w:rPr>
+                  <w:fldChar w:fldCharType="end"/>
+                </w:r>
+              </w:hyperlink>
+            </w:p>
+            <w:p>
+              <w:pPr>
+                <w:pStyle w:val="TJ1"/>
+                <w:tabs>
+                  <w:tab w:val="right" w:leader="dot" w:pos="9062"/>
+                </w:tabs>
+                <w:rPr>
+                  <w:rFonts w:eastAsiaTheme="minorEastAsia" w:cstheme="minorBidi"/>
+                  <w:b w:val="0"/>
+                  <w:bCs w:val="0"/>
+                  <w:caps w:val="0"/>
+                  <w:noProof/>
+                  <w:sz w:val="22"/>
+                  <w:szCs w:val="22"/>
+                  <w:lang w:eastAsia="hu-HU"/>
+                </w:rPr>
+              </w:pPr>
+              <w:hyperlink w:anchor="_Toc148607341" w:history="1">
+                <w:r>
+                  <w:rPr>
+                    <w:rStyle w:val="Hiperhivatkozs"/>
+                    <w:rFonts w:ascii="Times New Roman" w:hAnsi="Times New Roman" w:cs="Times New Roman"/>
+                    <w:noProof/>
+                  </w:rPr>
+                  <w:t>Felhasznált irodalom</w:t>
+                </w:r>
+                <w:r>
+                  <w:rPr>
+                    <w:noProof/>
+                    <w:webHidden/>
+                  </w:rPr>
+                  <w:tab/>
+                </w:r>
+                <w:r>
+                  <w:rPr>
+                    <w:noProof/>
+                    <w:webHidden/>
+                  </w:rPr>
+                  <w:fldChar w:fldCharType="begin"/>
+                </w:r>
+                <w:r>
+                  <w:rPr>
+                    <w:noProof/>
+                    <w:webHidden/>
+                  </w:rPr>
+                  <w:instrText xml:space="preserve"> PAGEREF _Toc148607341 \h </w:instrText>
+                </w:r>
+                <w:r>
+                  <w:rPr>
+                    <w:noProof/>
+                    <w:webHidden/>
+                  </w:rPr>
+                </w:r>
+                <w:r>
+                  <w:rPr>
+                    <w:noProof/>
+                    <w:webHidden/>
+                  </w:rPr>
+                  <w:fldChar w:fldCharType="separate"/>
+                </w:r>
+                <w:r>
+                  <w:rPr>
+                    <w:noProof/>
+                    <w:webHidden/>
+                  </w:rPr>
+                  <w:t>12</w:t>
+                </w:r>
+                <w:r>
+                  <w:rPr>
+                    <w:noProof/>
+                    <w:webHidden/>
+                  </w:rPr>
+                  <w:fldChar w:fldCharType="end"/>
+                </w:r>
+              </w:hyperlink>
+            </w:p>
+            <w:p>
+              <w:pPr>
+                <w:pStyle w:val="TJ1"/>
+                <w:tabs>
+                  <w:tab w:val="right" w:leader="dot" w:pos="9062"/>
+                </w:tabs>
+                <w:rPr>
+                  <w:rFonts w:eastAsiaTheme="minorEastAsia" w:cstheme="minorBidi"/>
+                  <w:b w:val="0"/>
+                  <w:bCs w:val="0"/>
+                  <w:caps w:val="0"/>
+                  <w:noProof/>
+                  <w:sz w:val="22"/>
+                  <w:szCs w:val="22"/>
+                  <w:lang w:eastAsia="hu-HU"/>
+                </w:rPr>
+              </w:pPr>
+              <w:hyperlink w:anchor="_Toc148607342" w:history="1">
+                <w:r>
+                  <w:rPr>
+                    <w:rStyle w:val="Hiperhivatkozs"/>
+                    <w:rFonts w:ascii="Times New Roman" w:hAnsi="Times New Roman" w:cs="Times New Roman"/>
+                    <w:noProof/>
+                  </w:rPr>
+                  <w:t>Köszönet</w:t>
+                </w:r>
+                <w:r>
+                  <w:rPr>
+                    <w:noProof/>
+                    <w:webHidden/>
+                  </w:rPr>
+                  <w:tab/>
+                </w:r>
+                <w:r>
+                  <w:rPr>
+                    <w:noProof/>
+                    <w:webHidden/>
+                  </w:rPr>
+                  <w:fldChar w:fldCharType="begin"/>
+                </w:r>
+                <w:r>
+                  <w:rPr>
+                    <w:noProof/>
+                    <w:webHidden/>
+                  </w:rPr>
+                  <w:instrText xml:space="preserve"> PAGEREF _Toc148607342 \h </w:instrText>
+                </w:r>
+                <w:r>
+                  <w:rPr>
+                    <w:noProof/>
+                    <w:webHidden/>
+                  </w:rPr>
+                </w:r>
+                <w:r>
+                  <w:rPr>
+                    <w:noProof/>
+                    <w:webHidden/>
+                  </w:rPr>
+                  <w:fldChar w:fldCharType="separate"/>
+                </w:r>
+                <w:r>
+                  <w:rPr>
+                    <w:noProof/>
+                    <w:webHidden/>
+                  </w:rPr>
+                  <w:t>13</w:t>
+                </w:r>
+                <w:r>
+                  <w:rPr>
+                    <w:noProof/>
+                    <w:webHidden/>
+                  </w:rPr>
+                  <w:fldChar w:fldCharType="end"/>
+                </w:r>
+              </w:hyperlink>
+            </w:p>
+            <w:p>
+              <w:pPr>
+                <w:pStyle w:val="TJ1"/>
+              </w:pPr>
+              <w:r>
+                <w:rPr>
+                  <w:b w:val="0"/>
+                  <w:bCs w:val="0"/>
+                </w:rPr>
+                <w:fldChar w:fldCharType="end"/>
+              </w:r>
+            </w:p>
+          </w:sdtContent>
+        </w:sdt>
+        <w:p>
+          <w:pPr>
+            <w:pStyle w:val="Cmsor1"/>
             <w:rPr>
               <w:sz w:val="40"/>
               <w:szCs w:val="40"/>
@@ -3741,6 +6169,7 @@
         </w:p>
         <w:p>
           <w:pPr>
+            <w:pStyle w:val="Cmsor1"/>
             <w:rPr>
               <w:sz w:val="40"/>
               <w:szCs w:val="40"/>
@@ -3756,22 +6185,62 @@
         </w:p>
         <w:p>
           <w:pPr>
+            <w:pStyle w:val="Cmsor1"/>
+            <w:jc w:val="center"/>
             <w:rPr>
+              <w:rFonts w:ascii="Times New Roman" w:hAnsi="Times New Roman" w:cs="Times New Roman"/>
+              <w:color w:val="000000" w:themeColor="text1"/>
               <w:sz w:val="40"/>
               <w:szCs w:val="40"/>
             </w:rPr>
           </w:pPr>
+          <w:bookmarkStart w:id="5" w:name="_Toc148607314"/>
           <w:r>
             <w:rPr>
+              <w:rFonts w:ascii="Times New Roman" w:hAnsi="Times New Roman" w:cs="Times New Roman"/>
+              <w:color w:val="000000" w:themeColor="text1"/>
               <w:sz w:val="40"/>
               <w:szCs w:val="40"/>
             </w:rPr>
             <w:lastRenderedPageBreak/>
             <w:t>Projekt célja</w:t>
           </w:r>
+          <w:bookmarkEnd w:id="5"/>
         </w:p>
         <w:p>
           <w:pPr>
+            <w:pStyle w:val="Cmsor2"/>
+          </w:pPr>
+          <w:bookmarkStart w:id="6" w:name="_Toc148607315"/>
+          <w:r>
+            <w:t>Projekt bemutatása</w:t>
+          </w:r>
+          <w:bookmarkEnd w:id="6"/>
+        </w:p>
+        <w:p>
+          <w:pPr>
+            <w:pStyle w:val="Cmsor2"/>
+          </w:pPr>
+          <w:bookmarkStart w:id="7" w:name="_Toc148607316"/>
+          <w:r>
+            <w:t>Miért van ár szükség</w:t>
+          </w:r>
+          <w:bookmarkEnd w:id="7"/>
+        </w:p>
+        <w:p>
+          <w:pPr>
+            <w:pStyle w:val="Cmsor2"/>
+          </w:pPr>
+          <w:bookmarkStart w:id="8" w:name="_Toc148607317"/>
+          <w:r>
+            <w:t>Miért használnák felhasználók</w:t>
+          </w:r>
+          <w:bookmarkEnd w:id="8"/>
+        </w:p>
+        <w:p/>
+        <w:p>
+          <w:pPr>
+            <w:pStyle w:val="Cmsor1"/>
             <w:rPr>
               <w:sz w:val="40"/>
               <w:szCs w:val="40"/>
@@ -3787,13 +6256,22 @@
         </w:p>
         <w:p>
           <w:pPr>
+            <w:pStyle w:val="Cmsor1"/>
+            <w:jc w:val="center"/>
             <w:rPr>
+              <w:rStyle w:val="Cmsor1Char"/>
+              <w:rFonts w:ascii="Times New Roman" w:hAnsi="Times New Roman" w:cs="Times New Roman"/>
+              <w:color w:val="000000" w:themeColor="text1"/>
               <w:sz w:val="40"/>
               <w:szCs w:val="40"/>
             </w:rPr>
           </w:pPr>
+          <w:bookmarkStart w:id="9" w:name="_Toc148607318"/>
           <w:r>
             <w:rPr>
+              <w:rStyle w:val="Cmsor1Char"/>
+              <w:rFonts w:ascii="Times New Roman" w:hAnsi="Times New Roman" w:cs="Times New Roman"/>
+              <w:color w:val="000000" w:themeColor="text1"/>
               <w:sz w:val="40"/>
               <w:szCs w:val="40"/>
             </w:rPr>
@@ -3809,15 +6287,60 @@
           </w:r>
           <w:r>
             <w:rPr>
+              <w:rStyle w:val="Cmsor1Char"/>
+              <w:rFonts w:ascii="Times New Roman" w:hAnsi="Times New Roman" w:cs="Times New Roman"/>
+              <w:color w:val="000000" w:themeColor="text1"/>
               <w:sz w:val="40"/>
               <w:szCs w:val="40"/>
             </w:rPr>
             <w:lastRenderedPageBreak/>
             <w:t>Felhasznált technológiák</w:t>
           </w:r>
+          <w:bookmarkEnd w:id="9"/>
         </w:p>
         <w:p>
           <w:pPr>
+            <w:pStyle w:val="Cmsor2"/>
+          </w:pPr>
+          <w:bookmarkStart w:id="10" w:name="_Toc148607319"/>
+          <w:r>
+            <w:t>Keretrendszer</w:t>
+          </w:r>
+          <w:bookmarkEnd w:id="10"/>
+        </w:p>
+        <w:p>
+          <w:pPr>
+            <w:pStyle w:val="Cmsor2"/>
+          </w:pPr>
+          <w:bookmarkStart w:id="11" w:name="_Toc148607320"/>
+          <w:r>
+            <w:t>Programnyelv</w:t>
+          </w:r>
+          <w:bookmarkEnd w:id="11"/>
+        </w:p>
+        <w:p>
+          <w:pPr>
+            <w:pStyle w:val="Cmsor2"/>
+          </w:pPr>
+          <w:bookmarkStart w:id="12" w:name="_Toc148607321"/>
+          <w:r>
+            <w:t>Ingyenes/fizetős technológiák</w:t>
+          </w:r>
+          <w:bookmarkEnd w:id="12"/>
+        </w:p>
+        <w:p>
+          <w:pPr>
+            <w:pStyle w:val="Cmsor2"/>
+          </w:pPr>
+          <w:bookmarkStart w:id="13" w:name="_Toc148607322"/>
+          <w:r>
+            <w:t>Fejlesztési módszer</w:t>
+          </w:r>
+          <w:bookmarkEnd w:id="13"/>
+        </w:p>
+        <w:p>
+          <w:pPr>
+            <w:pStyle w:val="Cmsor1"/>
             <w:rPr>
               <w:sz w:val="40"/>
               <w:szCs w:val="40"/>
@@ -3826,39 +6349,7 @@
         </w:p>
         <w:p>
           <w:pPr>
-            <w:rPr>
-              <w:sz w:val="40"/>
-              <w:szCs w:val="40"/>
-            </w:rPr>
-          </w:pPr>
-          <w:r>
-            <w:rPr>
-              <w:sz w:val="40"/>
-              <w:szCs w:val="40"/>
-            </w:rPr>
-            <w:br w:type="page"/>
-          </w:r>
-          <w:bookmarkStart w:id="0" w:name="_GoBack"/>
-          <w:bookmarkEnd w:id="0"/>
-        </w:p>
-        <w:p>
-          <w:pPr>
-            <w:rPr>
-              <w:sz w:val="40"/>
-              <w:szCs w:val="40"/>
-            </w:rPr>
-          </w:pPr>
-          <w:r>
-            <w:rPr>
-              <w:sz w:val="40"/>
-              <w:szCs w:val="40"/>
-            </w:rPr>
-            <w:lastRenderedPageBreak/>
-            <w:t>Követelmények</w:t>
-          </w:r>
-        </w:p>
-        <w:p>
-          <w:pPr>
+            <w:pStyle w:val="Cmsor1"/>
             <w:rPr>
               <w:sz w:val="40"/>
               <w:szCs w:val="40"/>
@@ -3874,22 +6365,51 @@
         </w:p>
         <w:p>
           <w:pPr>
+            <w:pStyle w:val="Cmsor1"/>
+            <w:jc w:val="center"/>
             <w:rPr>
+              <w:rFonts w:ascii="Times New Roman" w:hAnsi="Times New Roman" w:cs="Times New Roman"/>
+              <w:color w:val="000000" w:themeColor="text1"/>
               <w:sz w:val="40"/>
               <w:szCs w:val="40"/>
             </w:rPr>
           </w:pPr>
+          <w:bookmarkStart w:id="14" w:name="_Toc148607323"/>
           <w:r>
             <w:rPr>
+              <w:rFonts w:ascii="Times New Roman" w:hAnsi="Times New Roman" w:cs="Times New Roman"/>
+              <w:color w:val="000000" w:themeColor="text1"/>
               <w:sz w:val="40"/>
               <w:szCs w:val="40"/>
             </w:rPr>
             <w:lastRenderedPageBreak/>
-            <w:t>Tervek</w:t>
+            <w:t>Követelmények</w:t>
           </w:r>
+          <w:bookmarkEnd w:id="14"/>
         </w:p>
         <w:p>
           <w:pPr>
+            <w:pStyle w:val="Cmsor2"/>
+          </w:pPr>
+          <w:bookmarkStart w:id="15" w:name="_Toc148607324"/>
+          <w:r>
+            <w:t>Funkcionális</w:t>
+          </w:r>
+          <w:bookmarkEnd w:id="15"/>
+        </w:p>
+        <w:p>
+          <w:pPr>
+            <w:pStyle w:val="Cmsor2"/>
+          </w:pPr>
+          <w:bookmarkStart w:id="16" w:name="_Toc148607325"/>
+          <w:r>
+            <w:t>Nem funkcionális</w:t>
+          </w:r>
+          <w:bookmarkEnd w:id="16"/>
+        </w:p>
+        <w:p>
+          <w:pPr>
+            <w:pStyle w:val="Cmsor1"/>
             <w:rPr>
               <w:sz w:val="40"/>
               <w:szCs w:val="40"/>
@@ -3905,22 +6425,195 @@
         </w:p>
         <w:p>
           <w:pPr>
+            <w:pStyle w:val="Cmsor1"/>
+            <w:jc w:val="center"/>
             <w:rPr>
+              <w:rFonts w:ascii="Times New Roman" w:hAnsi="Times New Roman" w:cs="Times New Roman"/>
+              <w:color w:val="000000" w:themeColor="text1"/>
               <w:sz w:val="40"/>
               <w:szCs w:val="40"/>
             </w:rPr>
           </w:pPr>
+          <w:bookmarkStart w:id="17" w:name="_Toc148607326"/>
           <w:r>
             <w:rPr>
+              <w:rFonts w:ascii="Times New Roman" w:hAnsi="Times New Roman" w:cs="Times New Roman"/>
+              <w:color w:val="000000" w:themeColor="text1"/>
+              <w:sz w:val="40"/>
+              <w:szCs w:val="40"/>
+            </w:rPr>
+            <w:lastRenderedPageBreak/>
+            <w:t>Tervek</w:t>
+          </w:r>
+          <w:bookmarkEnd w:id="17"/>
+        </w:p>
+        <w:p>
+          <w:pPr>
+            <w:pStyle w:val="Cmsor2"/>
+            <w:rPr>
+              <w:color w:val="000000" w:themeColor="text1"/>
+            </w:rPr>
+          </w:pPr>
+          <w:bookmarkStart w:id="18" w:name="_Toc148607327"/>
+          <w:r>
+            <w:rPr>
+              <w:color w:val="000000" w:themeColor="text1"/>
+            </w:rPr>
+            <w:t>Adatbázis terv</w:t>
+          </w:r>
+          <w:bookmarkEnd w:id="18"/>
+        </w:p>
+        <w:p>
+          <w:pPr>
+            <w:pStyle w:val="Cmsor2"/>
+            <w:rPr>
+              <w:color w:val="000000" w:themeColor="text1"/>
+            </w:rPr>
+          </w:pPr>
+          <w:bookmarkStart w:id="19" w:name="_Toc148607328"/>
+          <w:r>
+            <w:rPr>
+              <w:color w:val="000000" w:themeColor="text1"/>
+            </w:rPr>
+            <w:t>UML terv</w:t>
+          </w:r>
+          <w:bookmarkEnd w:id="19"/>
+        </w:p>
+        <w:p>
+          <w:pPr>
+            <w:pStyle w:val="Cmsor2"/>
+          </w:pPr>
+          <w:bookmarkStart w:id="20" w:name="_Toc148607329"/>
+          <w:r>
+            <w:t>Folyamatábra</w:t>
+          </w:r>
+          <w:bookmarkEnd w:id="20"/>
+        </w:p>
+        <w:p>
+          <w:pPr>
+            <w:pStyle w:val="Cmsor2"/>
+          </w:pPr>
+          <w:bookmarkStart w:id="21" w:name="_Toc148607330"/>
+          <w:r>
+            <w:t>Látványterv</w:t>
+          </w:r>
+          <w:bookmarkEnd w:id="21"/>
+        </w:p>
+        <w:p>
+          <w:pPr>
+            <w:pStyle w:val="Cmsor1"/>
+          </w:pPr>
+          <w:r>
+            <w:br w:type="page"/>
+          </w:r>
+        </w:p>
+        <w:p>
+          <w:pPr>
+            <w:pStyle w:val="Cmsor1"/>
+            <w:jc w:val="center"/>
+            <w:rPr>
+              <w:rFonts w:ascii="Times New Roman" w:hAnsi="Times New Roman" w:cs="Times New Roman"/>
+              <w:color w:val="000000" w:themeColor="text1"/>
+              <w:sz w:val="40"/>
+              <w:szCs w:val="40"/>
+            </w:rPr>
+          </w:pPr>
+          <w:bookmarkStart w:id="22" w:name="_Toc148607331"/>
+          <w:r>
+            <w:rPr>
+              <w:rFonts w:ascii="Times New Roman" w:hAnsi="Times New Roman" w:cs="Times New Roman"/>
+              <w:color w:val="000000" w:themeColor="text1"/>
               <w:sz w:val="40"/>
               <w:szCs w:val="40"/>
             </w:rPr>
             <w:lastRenderedPageBreak/>
             <w:t>Program leírása</w:t>
           </w:r>
+          <w:bookmarkEnd w:id="22"/>
         </w:p>
         <w:p>
           <w:pPr>
+            <w:pStyle w:val="Cmsor2"/>
+            <w:rPr>
+              <w:color w:val="000000" w:themeColor="text1"/>
+            </w:rPr>
+          </w:pPr>
+          <w:bookmarkStart w:id="23" w:name="_Toc148607332"/>
+          <w:r>
+            <w:rPr>
+              <w:color w:val="000000" w:themeColor="text1"/>
+            </w:rPr>
+            <w:t>Osztályok</w:t>
+          </w:r>
+          <w:bookmarkEnd w:id="23"/>
+        </w:p>
+        <w:p>
+          <w:pPr>
+            <w:pStyle w:val="Cmsor2"/>
+            <w:rPr>
+              <w:color w:val="000000" w:themeColor="text1"/>
+            </w:rPr>
+          </w:pPr>
+          <w:bookmarkStart w:id="24" w:name="_Toc148607333"/>
+          <w:r>
+            <w:rPr>
+              <w:color w:val="000000" w:themeColor="text1"/>
+            </w:rPr>
+            <w:t>Metódusok</w:t>
+          </w:r>
+          <w:bookmarkEnd w:id="24"/>
+        </w:p>
+        <w:p>
+          <w:pPr>
+            <w:pStyle w:val="Cmsor2"/>
+            <w:rPr>
+              <w:color w:val="000000" w:themeColor="text1"/>
+            </w:rPr>
+          </w:pPr>
+          <w:bookmarkStart w:id="25" w:name="_Toc148607334"/>
+          <w:r>
+            <w:rPr>
+              <w:color w:val="000000" w:themeColor="text1"/>
+            </w:rPr>
+            <w:t>Bejövő paraméterek</w:t>
+          </w:r>
+          <w:bookmarkEnd w:id="25"/>
+        </w:p>
+        <w:p>
+          <w:pPr>
+            <w:pStyle w:val="Cmsor2"/>
+            <w:rPr>
+              <w:color w:val="000000" w:themeColor="text1"/>
+            </w:rPr>
+          </w:pPr>
+          <w:bookmarkStart w:id="26" w:name="_Toc148607335"/>
+          <w:r>
+            <w:rPr>
+              <w:color w:val="000000" w:themeColor="text1"/>
+            </w:rPr>
+            <w:t>Tevékenység</w:t>
+          </w:r>
+          <w:bookmarkEnd w:id="26"/>
+        </w:p>
+        <w:p>
+          <w:pPr>
+            <w:pStyle w:val="Cmsor2"/>
+            <w:rPr>
+              <w:color w:val="000000" w:themeColor="text1"/>
+            </w:rPr>
+          </w:pPr>
+          <w:bookmarkStart w:id="27" w:name="_Toc148607336"/>
+          <w:r>
+            <w:rPr>
+              <w:color w:val="000000" w:themeColor="text1"/>
+            </w:rPr>
+            <w:t>Visszaadott érték</w:t>
+          </w:r>
+          <w:bookmarkEnd w:id="27"/>
+        </w:p>
+        <w:p>
+          <w:pPr>
+            <w:pStyle w:val="Cmsor1"/>
             <w:rPr>
               <w:sz w:val="40"/>
               <w:szCs w:val="40"/>
@@ -3936,22 +6629,47 @@
         </w:p>
         <w:p>
           <w:pPr>
+            <w:pStyle w:val="Cmsor1"/>
+            <w:jc w:val="center"/>
             <w:rPr>
+              <w:rFonts w:ascii="Times New Roman" w:hAnsi="Times New Roman" w:cs="Times New Roman"/>
+              <w:color w:val="000000" w:themeColor="text1"/>
               <w:sz w:val="40"/>
               <w:szCs w:val="40"/>
             </w:rPr>
           </w:pPr>
+          <w:bookmarkStart w:id="28" w:name="_Toc148607337"/>
           <w:r>
             <w:rPr>
+              <w:rFonts w:ascii="Times New Roman" w:hAnsi="Times New Roman" w:cs="Times New Roman"/>
+              <w:color w:val="000000" w:themeColor="text1"/>
               <w:sz w:val="40"/>
               <w:szCs w:val="40"/>
             </w:rPr>
             <w:lastRenderedPageBreak/>
             <w:t>Tárgymutató</w:t>
           </w:r>
+          <w:bookmarkEnd w:id="28"/>
         </w:p>
         <w:p>
           <w:pPr>
+            <w:pStyle w:val="Cmsor2"/>
+          </w:pPr>
+          <w:bookmarkStart w:id="29" w:name="_Toc148607338"/>
+          <w:r>
+            <w:t>Általunk használt kife</w:t>
+          </w:r>
+          <w:r>
+            <w:t>jezése</w:t>
+          </w:r>
+          <w:r>
+            <w:t>k</w:t>
+          </w:r>
+          <w:bookmarkEnd w:id="29"/>
+        </w:p>
+        <w:p>
+          <w:pPr>
+            <w:pStyle w:val="Cmsor1"/>
             <w:rPr>
               <w:sz w:val="40"/>
               <w:szCs w:val="40"/>
@@ -3967,31 +6685,72 @@
         </w:p>
         <w:p>
           <w:pPr>
+            <w:pStyle w:val="Cmsor1"/>
+            <w:jc w:val="center"/>
             <w:rPr>
+              <w:rFonts w:ascii="Times New Roman" w:hAnsi="Times New Roman" w:cs="Times New Roman"/>
+              <w:color w:val="000000" w:themeColor="text1"/>
               <w:sz w:val="40"/>
               <w:szCs w:val="40"/>
             </w:rPr>
           </w:pPr>
+          <w:bookmarkStart w:id="30" w:name="_Toc148607339"/>
           <w:r>
             <w:rPr>
+              <w:rFonts w:ascii="Times New Roman" w:hAnsi="Times New Roman" w:cs="Times New Roman"/>
+              <w:color w:val="000000" w:themeColor="text1"/>
               <w:sz w:val="40"/>
               <w:szCs w:val="40"/>
             </w:rPr>
             <w:lastRenderedPageBreak/>
             <w:t>Ábra jegyzék</w:t>
           </w:r>
+          <w:bookmarkEnd w:id="30"/>
         </w:p>
         <w:p>
           <w:pPr>
-            <w:jc w:val="center"/>
+            <w:pStyle w:val="Cmsor2"/>
+          </w:pPr>
+          <w:bookmarkStart w:id="31" w:name="_Toc148607340"/>
+          <w:r>
+            <w:t>Képek</w:t>
+          </w:r>
+          <w:bookmarkEnd w:id="31"/>
+          <w:r>
             <w:rPr>
               <w:sz w:val="40"/>
               <w:szCs w:val="40"/>
             </w:rPr>
-          </w:pPr>
+            <w:br w:type="page"/>
+          </w:r>
         </w:p>
         <w:p>
           <w:pPr>
+            <w:pStyle w:val="Cmsor1"/>
+            <w:jc w:val="center"/>
+            <w:rPr>
+              <w:rFonts w:ascii="Times New Roman" w:hAnsi="Times New Roman" w:cs="Times New Roman"/>
+              <w:color w:val="000000" w:themeColor="text1"/>
+              <w:sz w:val="40"/>
+              <w:szCs w:val="40"/>
+            </w:rPr>
+          </w:pPr>
+          <w:bookmarkStart w:id="32" w:name="_Toc148607341"/>
+          <w:r>
+            <w:rPr>
+              <w:rFonts w:ascii="Times New Roman" w:hAnsi="Times New Roman" w:cs="Times New Roman"/>
+              <w:color w:val="000000" w:themeColor="text1"/>
+              <w:sz w:val="40"/>
+              <w:szCs w:val="40"/>
+            </w:rPr>
+            <w:lastRenderedPageBreak/>
+            <w:t>Felhasznált irodalom</w:t>
+          </w:r>
+          <w:bookmarkEnd w:id="32"/>
+        </w:p>
+        <w:p>
+          <w:pPr>
+            <w:pStyle w:val="Cmsor1"/>
             <w:rPr>
               <w:sz w:val="40"/>
               <w:szCs w:val="40"/>
@@ -4007,44 +6766,18 @@
         </w:p>
         <w:p>
           <w:pPr>
+            <w:pStyle w:val="Cmsor1"/>
+            <w:jc w:val="center"/>
             <w:rPr>
               <w:sz w:val="40"/>
               <w:szCs w:val="40"/>
             </w:rPr>
           </w:pPr>
+          <w:bookmarkStart w:id="33" w:name="_Toc148607342"/>
           <w:r>
             <w:rPr>
-              <w:sz w:val="40"/>
-              <w:szCs w:val="40"/>
-            </w:rPr>
-            <w:lastRenderedPageBreak/>
-            <w:t>Felhasznált irodalom</w:t>
-          </w:r>
-        </w:p>
-        <w:p>
-          <w:pPr>
-            <w:rPr>
-              <w:sz w:val="40"/>
-              <w:szCs w:val="40"/>
-            </w:rPr>
-          </w:pPr>
-          <w:r>
-            <w:rPr>
-              <w:sz w:val="40"/>
-              <w:szCs w:val="40"/>
-            </w:rPr>
-            <w:br w:type="page"/>
-          </w:r>
-        </w:p>
-        <w:p>
-          <w:pPr>
-            <w:rPr>
-              <w:sz w:val="40"/>
-              <w:szCs w:val="40"/>
-            </w:rPr>
-          </w:pPr>
-          <w:r>
-            <w:rPr>
+              <w:rFonts w:ascii="Times New Roman" w:hAnsi="Times New Roman" w:cs="Times New Roman"/>
+              <w:color w:val="000000" w:themeColor="text1"/>
               <w:sz w:val="40"/>
               <w:szCs w:val="40"/>
             </w:rPr>
@@ -4054,9 +6787,10 @@
         </w:p>
       </w:sdtContent>
     </w:sdt>
+    <w:bookmarkEnd w:id="33" w:displacedByCustomXml="prev"/>
     <w:sectPr>
-      <w:headerReference w:type="default" r:id="rId7"/>
-      <w:footerReference w:type="default" r:id="rId8"/>
+      <w:headerReference w:type="default" r:id="rId8"/>
+      <w:footerReference w:type="default" r:id="rId9"/>
       <w:pgSz w:w="11906" w:h="16838"/>
       <w:pgMar w:top="1417" w:right="1417" w:bottom="1417" w:left="1417" w:header="708" w:footer="708" w:gutter="0"/>
       <w:pgNumType w:start="0"/>
@@ -4102,6 +6836,7 @@
         <w:docPartUnique/>
       </w:docPartObj>
     </w:sdtPr>
+    <w:sdtEndPr/>
     <w:sdtContent>
       <w:p>
         <w:pPr>
@@ -4579,6 +7314,48 @@
     <w:name w:val="Normal"/>
     <w:qFormat/>
   </w:style>
+  <w:style w:type="paragraph" w:styleId="Cmsor1">
+    <w:name w:val="heading 1"/>
+    <w:basedOn w:val="Norml"/>
+    <w:next w:val="Norml"/>
+    <w:link w:val="Cmsor1Char"/>
+    <w:uiPriority w:val="9"/>
+    <w:qFormat/>
+    <w:rsid w:val="003A4F6B"/>
+    <w:pPr>
+      <w:keepNext/>
+      <w:keepLines/>
+      <w:spacing w:before="240" w:after="0"/>
+      <w:outlineLvl w:val="0"/>
+    </w:pPr>
+    <w:rPr>
+      <w:rFonts w:asciiTheme="majorHAnsi" w:eastAsiaTheme="majorEastAsia" w:hAnsiTheme="majorHAnsi" w:cstheme="majorBidi"/>
+      <w:color w:val="2F5496" w:themeColor="accent1" w:themeShade="BF"/>
+      <w:sz w:val="32"/>
+      <w:szCs w:val="32"/>
+    </w:rPr>
+  </w:style>
+  <w:style w:type="paragraph" w:styleId="Cmsor2">
+    <w:name w:val="heading 2"/>
+    <w:basedOn w:val="Norml"/>
+    <w:next w:val="Norml"/>
+    <w:link w:val="Cmsor2Char"/>
+    <w:uiPriority w:val="9"/>
+    <w:unhideWhenUsed/>
+    <w:qFormat/>
+    <w:rsid w:val="00971826"/>
+    <w:pPr>
+      <w:keepNext/>
+      <w:keepLines/>
+      <w:spacing w:before="40" w:after="0"/>
+      <w:outlineLvl w:val="1"/>
+    </w:pPr>
+    <w:rPr>
+      <w:rFonts w:asciiTheme="majorHAnsi" w:eastAsiaTheme="majorEastAsia" w:hAnsiTheme="majorHAnsi" w:cstheme="majorBidi"/>
+      <w:sz w:val="26"/>
+      <w:szCs w:val="26"/>
+    </w:rPr>
+  </w:style>
   <w:style w:type="character" w:default="1" w:styleId="Bekezdsalapbettpusa">
     <w:name w:val="Default Paragraph Font"/>
     <w:uiPriority w:val="1"/>
@@ -4675,6 +7452,224 @@
       <w:lang w:eastAsia="hu-HU"/>
     </w:rPr>
   </w:style>
+  <w:style w:type="character" w:customStyle="1" w:styleId="Cmsor1Char">
+    <w:name w:val="Címsor 1 Char"/>
+    <w:basedOn w:val="Bekezdsalapbettpusa"/>
+    <w:link w:val="Cmsor1"/>
+    <w:uiPriority w:val="9"/>
+    <w:rsid w:val="003A4F6B"/>
+    <w:rPr>
+      <w:rFonts w:asciiTheme="majorHAnsi" w:eastAsiaTheme="majorEastAsia" w:hAnsiTheme="majorHAnsi" w:cstheme="majorBidi"/>
+      <w:color w:val="2F5496" w:themeColor="accent1" w:themeShade="BF"/>
+      <w:sz w:val="32"/>
+      <w:szCs w:val="32"/>
+    </w:rPr>
+  </w:style>
+  <w:style w:type="paragraph" w:styleId="Tartalomjegyzkcmsora">
+    <w:name w:val="TOC Heading"/>
+    <w:basedOn w:val="Cmsor1"/>
+    <w:next w:val="Norml"/>
+    <w:uiPriority w:val="39"/>
+    <w:unhideWhenUsed/>
+    <w:qFormat/>
+    <w:rsid w:val="00855589"/>
+    <w:pPr>
+      <w:outlineLvl w:val="9"/>
+    </w:pPr>
+    <w:rPr>
+      <w:lang w:eastAsia="hu-HU"/>
+    </w:rPr>
+  </w:style>
+  <w:style w:type="paragraph" w:styleId="TJ2">
+    <w:name w:val="toc 2"/>
+    <w:basedOn w:val="Norml"/>
+    <w:next w:val="Norml"/>
+    <w:autoRedefine/>
+    <w:uiPriority w:val="39"/>
+    <w:unhideWhenUsed/>
+    <w:rsid w:val="00855589"/>
+    <w:pPr>
+      <w:spacing w:after="0"/>
+      <w:ind w:left="220"/>
+    </w:pPr>
+    <w:rPr>
+      <w:rFonts w:cstheme="minorHAnsi"/>
+      <w:smallCaps/>
+      <w:sz w:val="20"/>
+      <w:szCs w:val="20"/>
+    </w:rPr>
+  </w:style>
+  <w:style w:type="paragraph" w:styleId="TJ1">
+    <w:name w:val="toc 1"/>
+    <w:basedOn w:val="Norml"/>
+    <w:next w:val="Norml"/>
+    <w:autoRedefine/>
+    <w:uiPriority w:val="39"/>
+    <w:unhideWhenUsed/>
+    <w:rsid w:val="00855589"/>
+    <w:pPr>
+      <w:spacing w:before="120" w:after="120"/>
+    </w:pPr>
+    <w:rPr>
+      <w:rFonts w:cstheme="minorHAnsi"/>
+      <w:b/>
+      <w:bCs/>
+      <w:caps/>
+      <w:sz w:val="20"/>
+      <w:szCs w:val="20"/>
+    </w:rPr>
+  </w:style>
+  <w:style w:type="paragraph" w:styleId="TJ3">
+    <w:name w:val="toc 3"/>
+    <w:basedOn w:val="Norml"/>
+    <w:next w:val="Norml"/>
+    <w:autoRedefine/>
+    <w:uiPriority w:val="39"/>
+    <w:unhideWhenUsed/>
+    <w:rsid w:val="00855589"/>
+    <w:pPr>
+      <w:spacing w:after="0"/>
+      <w:ind w:left="440"/>
+    </w:pPr>
+    <w:rPr>
+      <w:rFonts w:cstheme="minorHAnsi"/>
+      <w:i/>
+      <w:iCs/>
+      <w:sz w:val="20"/>
+      <w:szCs w:val="20"/>
+    </w:rPr>
+  </w:style>
+  <w:style w:type="character" w:styleId="Hiperhivatkozs">
+    <w:name w:val="Hyperlink"/>
+    <w:basedOn w:val="Bekezdsalapbettpusa"/>
+    <w:uiPriority w:val="99"/>
+    <w:unhideWhenUsed/>
+    <w:rsid w:val="00511F4B"/>
+    <w:rPr>
+      <w:color w:val="0563C1" w:themeColor="hyperlink"/>
+      <w:u w:val="single"/>
+    </w:rPr>
+  </w:style>
+  <w:style w:type="character" w:customStyle="1" w:styleId="Cmsor2Char">
+    <w:name w:val="Címsor 2 Char"/>
+    <w:basedOn w:val="Bekezdsalapbettpusa"/>
+    <w:link w:val="Cmsor2"/>
+    <w:uiPriority w:val="9"/>
+    <w:rsid w:val="00971826"/>
+    <w:rPr>
+      <w:rFonts w:asciiTheme="majorHAnsi" w:eastAsiaTheme="majorEastAsia" w:hAnsiTheme="majorHAnsi" w:cstheme="majorBidi"/>
+      <w:sz w:val="26"/>
+      <w:szCs w:val="26"/>
+    </w:rPr>
+  </w:style>
+  <w:style w:type="paragraph" w:styleId="TJ4">
+    <w:name w:val="toc 4"/>
+    <w:basedOn w:val="Norml"/>
+    <w:next w:val="Norml"/>
+    <w:autoRedefine/>
+    <w:uiPriority w:val="39"/>
+    <w:unhideWhenUsed/>
+    <w:rsid w:val="000A2AF2"/>
+    <w:pPr>
+      <w:spacing w:after="0"/>
+      <w:ind w:left="660"/>
+    </w:pPr>
+    <w:rPr>
+      <w:rFonts w:cstheme="minorHAnsi"/>
+      <w:sz w:val="18"/>
+      <w:szCs w:val="18"/>
+    </w:rPr>
+  </w:style>
+  <w:style w:type="paragraph" w:styleId="TJ5">
+    <w:name w:val="toc 5"/>
+    <w:basedOn w:val="Norml"/>
+    <w:next w:val="Norml"/>
+    <w:autoRedefine/>
+    <w:uiPriority w:val="39"/>
+    <w:unhideWhenUsed/>
+    <w:rsid w:val="000A2AF2"/>
+    <w:pPr>
+      <w:spacing w:after="0"/>
+      <w:ind w:left="880"/>
+    </w:pPr>
+    <w:rPr>
+      <w:rFonts w:cstheme="minorHAnsi"/>
+      <w:sz w:val="18"/>
+      <w:szCs w:val="18"/>
+    </w:rPr>
+  </w:style>
+  <w:style w:type="paragraph" w:styleId="TJ6">
+    <w:name w:val="toc 6"/>
+    <w:basedOn w:val="Norml"/>
+    <w:next w:val="Norml"/>
+    <w:autoRedefine/>
+    <w:uiPriority w:val="39"/>
+    <w:unhideWhenUsed/>
+    <w:rsid w:val="000A2AF2"/>
+    <w:pPr>
+      <w:spacing w:after="0"/>
+      <w:ind w:left="1100"/>
+    </w:pPr>
+    <w:rPr>
+      <w:rFonts w:cstheme="minorHAnsi"/>
+      <w:sz w:val="18"/>
+      <w:szCs w:val="18"/>
+    </w:rPr>
+  </w:style>
+  <w:style w:type="paragraph" w:styleId="TJ7">
+    <w:name w:val="toc 7"/>
+    <w:basedOn w:val="Norml"/>
+    <w:next w:val="Norml"/>
+    <w:autoRedefine/>
+    <w:uiPriority w:val="39"/>
+    <w:unhideWhenUsed/>
+    <w:rsid w:val="000A2AF2"/>
+    <w:pPr>
+      <w:spacing w:after="0"/>
+      <w:ind w:left="1320"/>
+    </w:pPr>
+    <w:rPr>
+      <w:rFonts w:cstheme="minorHAnsi"/>
+      <w:sz w:val="18"/>
+      <w:szCs w:val="18"/>
+    </w:rPr>
+  </w:style>
+  <w:style w:type="paragraph" w:styleId="TJ8">
+    <w:name w:val="toc 8"/>
+    <w:basedOn w:val="Norml"/>
+    <w:next w:val="Norml"/>
+    <w:autoRedefine/>
+    <w:uiPriority w:val="39"/>
+    <w:unhideWhenUsed/>
+    <w:rsid w:val="000A2AF2"/>
+    <w:pPr>
+      <w:spacing w:after="0"/>
+      <w:ind w:left="1540"/>
+    </w:pPr>
+    <w:rPr>
+      <w:rFonts w:cstheme="minorHAnsi"/>
+      <w:sz w:val="18"/>
+      <w:szCs w:val="18"/>
+    </w:rPr>
+  </w:style>
+  <w:style w:type="paragraph" w:styleId="TJ9">
+    <w:name w:val="toc 9"/>
+    <w:basedOn w:val="Norml"/>
+    <w:next w:val="Norml"/>
+    <w:autoRedefine/>
+    <w:uiPriority w:val="39"/>
+    <w:unhideWhenUsed/>
+    <w:rsid w:val="000A2AF2"/>
+    <w:pPr>
+      <w:spacing w:after="0"/>
+      <w:ind w:left="1760"/>
+    </w:pPr>
+    <w:rPr>
+      <w:rFonts w:cstheme="minorHAnsi"/>
+      <w:sz w:val="18"/>
+      <w:szCs w:val="18"/>
+    </w:rPr>
+  </w:style>
 </w:styles>
 </file>
 
@@ -4719,110 +7714,16 @@
         <a:srgbClr val="954F72"/>
       </a:folHlink>
     </a:clrScheme>
-    <a:fontScheme name="Office">
+    <a:fontScheme name="3. egyéni séma">
       <a:majorFont>
-        <a:latin typeface="Calibri Light" panose="020F0302020204030204"/>
+        <a:latin typeface="Consolas"/>
         <a:ea typeface=""/>
         <a:cs typeface=""/>
-        <a:font script="Jpan" typeface="游ゴシック Light"/>
-        <a:font script="Hang" typeface="맑은 고딕"/>
-        <a:font script="Hans" typeface="等线 Light"/>
-        <a:font script="Hant" typeface="新細明體"/>
-        <a:font script="Arab" typeface="Times New Roman"/>
-        <a:font script="Hebr" typeface="Times New Roman"/>
-        <a:font script="Thai" typeface="Angsana New"/>
-        <a:font script="Ethi" typeface="Nyala"/>
-        <a:font script="Beng" typeface="Vrinda"/>
-        <a:font script="Gujr" typeface="Shruti"/>
-        <a:font script="Khmr" typeface="MoolBoran"/>
-        <a:font script="Knda" typeface="Tunga"/>
-        <a:font script="Guru" typeface="Raavi"/>
-        <a:font script="Cans" typeface="Euphemia"/>
-        <a:font script="Cher" typeface="Plantagenet Cherokee"/>
-        <a:font script="Yiii" typeface="Microsoft Yi Baiti"/>
-        <a:font script="Tibt" typeface="Microsoft Himalaya"/>
-        <a:font script="Thaa" typeface="MV Boli"/>
-        <a:font script="Deva" typeface="Mangal"/>
-        <a:font script="Telu" typeface="Gautami"/>
-        <a:font script="Taml" typeface="Latha"/>
-        <a:font script="Syrc" typeface="Estrangelo Edessa"/>
-        <a:font script="Orya" typeface="Kalinga"/>
-        <a:font script="Mlym" typeface="Kartika"/>
-        <a:font script="Laoo" typeface="DokChampa"/>
-        <a:font script="Sinh" typeface="Iskoola Pota"/>
-        <a:font script="Mong" typeface="Mongolian Baiti"/>
-        <a:font script="Viet" typeface="Times New Roman"/>
-        <a:font script="Uigh" typeface="Microsoft Uighur"/>
-        <a:font script="Geor" typeface="Sylfaen"/>
-        <a:font script="Armn" typeface="Arial"/>
-        <a:font script="Bugi" typeface="Leelawadee UI"/>
-        <a:font script="Bopo" typeface="Microsoft JhengHei"/>
-        <a:font script="Java" typeface="Javanese Text"/>
-        <a:font script="Lisu" typeface="Segoe UI"/>
-        <a:font script="Mymr" typeface="Myanmar Text"/>
-        <a:font script="Nkoo" typeface="Ebrima"/>
-        <a:font script="Olck" typeface="Nirmala UI"/>
-        <a:font script="Osma" typeface="Ebrima"/>
-        <a:font script="Phag" typeface="Phagspa"/>
-        <a:font script="Syrn" typeface="Estrangelo Edessa"/>
-        <a:font script="Syrj" typeface="Estrangelo Edessa"/>
-        <a:font script="Syre" typeface="Estrangelo Edessa"/>
-        <a:font script="Sora" typeface="Nirmala UI"/>
-        <a:font script="Tale" typeface="Microsoft Tai Le"/>
-        <a:font script="Talu" typeface="Microsoft New Tai Lue"/>
-        <a:font script="Tfng" typeface="Ebrima"/>
       </a:majorFont>
       <a:minorFont>
-        <a:latin typeface="Calibri" panose="020F0502020204030204"/>
+        <a:latin typeface="Times New Roman"/>
         <a:ea typeface=""/>
         <a:cs typeface=""/>
-        <a:font script="Jpan" typeface="游明朝"/>
-        <a:font script="Hang" typeface="맑은 고딕"/>
-        <a:font script="Hans" typeface="等线"/>
-        <a:font script="Hant" typeface="新細明體"/>
-        <a:font script="Arab" typeface="Arial"/>
-        <a:font script="Hebr" typeface="Arial"/>
-        <a:font script="Thai" typeface="Cordia New"/>
-        <a:font script="Ethi" typeface="Nyala"/>
-        <a:font script="Beng" typeface="Vrinda"/>
-        <a:font script="Gujr" typeface="Shruti"/>
-        <a:font script="Khmr" typeface="DaunPenh"/>
-        <a:font script="Knda" typeface="Tunga"/>
-        <a:font script="Guru" typeface="Raavi"/>
-        <a:font script="Cans" typeface="Euphemia"/>
-        <a:font script="Cher" typeface="Plantagenet Cherokee"/>
-        <a:font script="Yiii" typeface="Microsoft Yi Baiti"/>
-        <a:font script="Tibt" typeface="Microsoft Himalaya"/>
-        <a:font script="Thaa" typeface="MV Boli"/>
-        <a:font script="Deva" typeface="Mangal"/>
-        <a:font script="Telu" typeface="Gautami"/>
-        <a:font script="Taml" typeface="Latha"/>
-        <a:font script="Syrc" typeface="Estrangelo Edessa"/>
-        <a:font script="Orya" typeface="Kalinga"/>
-        <a:font script="Mlym" typeface="Kartika"/>
-        <a:font script="Laoo" typeface="DokChampa"/>
-        <a:font script="Sinh" typeface="Iskoola Pota"/>
-        <a:font script="Mong" typeface="Mongolian Baiti"/>
-        <a:font script="Viet" typeface="Arial"/>
-        <a:font script="Uigh" typeface="Microsoft Uighur"/>
-        <a:font script="Geor" typeface="Sylfaen"/>
-        <a:font script="Armn" typeface="Arial"/>
-        <a:font script="Bugi" typeface="Leelawadee UI"/>
-        <a:font script="Bopo" typeface="Microsoft JhengHei"/>
-        <a:font script="Java" typeface="Javanese Text"/>
-        <a:font script="Lisu" typeface="Segoe UI"/>
-        <a:font script="Mymr" typeface="Myanmar Text"/>
-        <a:font script="Nkoo" typeface="Ebrima"/>
-        <a:font script="Olck" typeface="Nirmala UI"/>
-        <a:font script="Osma" typeface="Ebrima"/>
-        <a:font script="Phag" typeface="Phagspa"/>
-        <a:font script="Syrn" typeface="Estrangelo Edessa"/>
-        <a:font script="Syrj" typeface="Estrangelo Edessa"/>
-        <a:font script="Syre" typeface="Estrangelo Edessa"/>
-        <a:font script="Sora" typeface="Nirmala UI"/>
-        <a:font script="Tale" typeface="Microsoft Tai Le"/>
-        <a:font script="Talu" typeface="Microsoft New Tai Lue"/>
-        <a:font script="Tfng" typeface="Ebrima"/>
       </a:minorFont>
     </a:fontScheme>
     <a:fmtScheme name="Office">
@@ -4984,10 +7885,22 @@
 </CoverPageProperties>
 </file>
 
+<file path=customXml/item2.xml><?xml version="1.0" encoding="utf-8"?>
+<b:Sources xmlns:b="http://schemas.openxmlformats.org/officeDocument/2006/bibliography" xmlns="http://schemas.openxmlformats.org/officeDocument/2006/bibliography" SelectedStyle="\APASixthEditionOfficeOnline.xsl" StyleName="APA" Version="6"/>
+</file>
+
 <file path=customXml/itemProps1.xml><?xml version="1.0" encoding="utf-8"?>
 <ds:datastoreItem xmlns:ds="http://schemas.openxmlformats.org/officeDocument/2006/customXml" ds:itemID="{55AF091B-3C7A-41E3-B477-F2FDAA23CFDA}">
   <ds:schemaRefs>
     <ds:schemaRef ds:uri="http://schemas.microsoft.com/office/2006/coverPageProps"/>
   </ds:schemaRefs>
 </ds:datastoreItem>
+</file>
+
+<file path=customXml/itemProps2.xml><?xml version="1.0" encoding="utf-8"?>
+<ds:datastoreItem xmlns:ds="http://schemas.openxmlformats.org/officeDocument/2006/customXml" ds:itemID="{B6AFA1D4-30CE-49CE-9266-ABDA6A3D0041}">
+  <ds:schemaRefs>
+    <ds:schemaRef ds:uri="http://schemas.openxmlformats.org/officeDocument/2006/bibliography"/>
+  </ds:schemaRefs>
+</ds:datastoreItem>
 </file>